--- a/report.docx
+++ b/report.docx
@@ -162,36 +162,20 @@
         <w:pStyle w:val="code"/>
       </w:pPr>
       <w:r>
-        <w:t xml:space="preserve">import </w:t>
-      </w:r>
-      <w:proofErr w:type="gramStart"/>
-      <w:r>
-        <w:t>org.junit.jupiter.api.*</w:t>
-      </w:r>
-      <w:proofErr w:type="gramEnd"/>
-      <w:r>
-        <w:t>;</w:t>
-      </w:r>
-    </w:p>
-    <w:p>
-      <w:pPr>
-        <w:pStyle w:val="code"/>
-      </w:pPr>
-    </w:p>
-    <w:p>
-      <w:pPr>
-        <w:pStyle w:val="code"/>
-      </w:pPr>
-      <w:r>
-        <w:t xml:space="preserve">import static </w:t>
-      </w:r>
-      <w:proofErr w:type="gramStart"/>
-      <w:r>
-        <w:t>org.junit.jupiter.api.Assertions</w:t>
-      </w:r>
-      <w:proofErr w:type="gramEnd"/>
-      <w:r>
-        <w:t>.*;</w:t>
+        <w:t>import org.junit.jupiter.api.*;</w:t>
+      </w:r>
+    </w:p>
+    <w:p>
+      <w:pPr>
+        <w:pStyle w:val="code"/>
+      </w:pPr>
+    </w:p>
+    <w:p>
+      <w:pPr>
+        <w:pStyle w:val="code"/>
+      </w:pPr>
+      <w:r>
+        <w:t>import static org.junit.jupiter.api.Assertions.*;</w:t>
       </w:r>
     </w:p>
     <w:p>
@@ -212,13 +196,8 @@
         <w:pStyle w:val="code"/>
       </w:pPr>
       <w:r>
-        <w:t xml:space="preserve">    private PathFinder </w:t>
-      </w:r>
-      <w:proofErr w:type="gramStart"/>
-      <w:r>
-        <w:t>pathFinder;</w:t>
-      </w:r>
-      <w:proofErr w:type="gramEnd"/>
+        <w:t xml:space="preserve">    private PathFinder pathFinder;</w:t>
+      </w:r>
     </w:p>
     <w:p>
       <w:pPr>
@@ -238,29 +217,16 @@
         <w:pStyle w:val="code"/>
       </w:pPr>
       <w:r>
-        <w:t xml:space="preserve">    void </w:t>
-      </w:r>
-      <w:proofErr w:type="gramStart"/>
-      <w:r>
-        <w:t>beforeEach(</w:t>
-      </w:r>
-      <w:proofErr w:type="gramEnd"/>
-      <w:r>
-        <w:t>) {</w:t>
-      </w:r>
-    </w:p>
-    <w:p>
-      <w:pPr>
-        <w:pStyle w:val="code"/>
-      </w:pPr>
-      <w:r>
-        <w:t xml:space="preserve">        pathFinder = new DijkstraPathFinder2(</w:t>
-      </w:r>
-      <w:proofErr w:type="gramStart"/>
-      <w:r>
-        <w:t>);</w:t>
-      </w:r>
-      <w:proofErr w:type="gramEnd"/>
+        <w:t xml:space="preserve">    void beforeEach() {</w:t>
+      </w:r>
+    </w:p>
+    <w:p>
+      <w:pPr>
+        <w:pStyle w:val="code"/>
+      </w:pPr>
+      <w:r>
+        <w:t xml:space="preserve">        pathFinder = new DijkstraPathFinder2();</w:t>
+      </w:r>
     </w:p>
     <w:p>
       <w:pPr>
@@ -288,44 +254,23 @@
         <w:pStyle w:val="code"/>
       </w:pPr>
       <w:r>
-        <w:t xml:space="preserve">    void </w:t>
-      </w:r>
-      <w:proofErr w:type="gramStart"/>
-      <w:r>
-        <w:t>singleEdgeTest(</w:t>
-      </w:r>
-      <w:proofErr w:type="gramEnd"/>
-      <w:r>
-        <w:t>) {</w:t>
-      </w:r>
-    </w:p>
-    <w:p>
-      <w:pPr>
-        <w:pStyle w:val="code"/>
-      </w:pPr>
-      <w:r>
-        <w:t xml:space="preserve">        pathFinder.addEdge(0, 1, 1</w:t>
-      </w:r>
-      <w:proofErr w:type="gramStart"/>
-      <w:r>
-        <w:t>);</w:t>
-      </w:r>
-      <w:proofErr w:type="gramEnd"/>
-    </w:p>
-    <w:p>
-      <w:pPr>
-        <w:pStyle w:val="code"/>
-      </w:pPr>
-      <w:r>
-        <w:t xml:space="preserve">        </w:t>
-      </w:r>
-      <w:proofErr w:type="gramStart"/>
-      <w:r>
-        <w:t>assertEquals(</w:t>
-      </w:r>
-      <w:proofErr w:type="gramEnd"/>
-      <w:r>
-        <w:t>1, pathFinder.getShortestPathLength(0, 1));</w:t>
+        <w:t xml:space="preserve">    void singleEdgeTest() {</w:t>
+      </w:r>
+    </w:p>
+    <w:p>
+      <w:pPr>
+        <w:pStyle w:val="code"/>
+      </w:pPr>
+      <w:r>
+        <w:t xml:space="preserve">        pathFinder.addEdge(0, 1, 1);</w:t>
+      </w:r>
+    </w:p>
+    <w:p>
+      <w:pPr>
+        <w:pStyle w:val="code"/>
+      </w:pPr>
+      <w:r>
+        <w:t xml:space="preserve">        assertEquals(1, pathFinder.getShortestPathLength(0, 1));</w:t>
       </w:r>
     </w:p>
     <w:p>
@@ -362,41 +307,23 @@
         <w:pStyle w:val="code"/>
       </w:pPr>
       <w:r>
-        <w:t xml:space="preserve">        pathFinder.addEdge(0, 1, 1</w:t>
-      </w:r>
-      <w:proofErr w:type="gramStart"/>
-      <w:r>
-        <w:t>);</w:t>
-      </w:r>
-      <w:proofErr w:type="gramEnd"/>
-    </w:p>
-    <w:p>
-      <w:pPr>
-        <w:pStyle w:val="code"/>
-      </w:pPr>
-      <w:r>
-        <w:t xml:space="preserve">        pathFinder.addEdge(2, 3, 1</w:t>
-      </w:r>
-      <w:proofErr w:type="gramStart"/>
-      <w:r>
-        <w:t>);</w:t>
-      </w:r>
-      <w:proofErr w:type="gramEnd"/>
-    </w:p>
-    <w:p>
-      <w:pPr>
-        <w:pStyle w:val="code"/>
-      </w:pPr>
-      <w:r>
-        <w:t xml:space="preserve">        </w:t>
-      </w:r>
-      <w:proofErr w:type="gramStart"/>
-      <w:r>
-        <w:t>assertEquals(</w:t>
-      </w:r>
-      <w:proofErr w:type="gramEnd"/>
-      <w:r>
-        <w:t>-1, pathFinder.getShortestPathLength(0, 3));</w:t>
+        <w:t xml:space="preserve">        pathFinder.addEdge(0, 1, 1);</w:t>
+      </w:r>
+    </w:p>
+    <w:p>
+      <w:pPr>
+        <w:pStyle w:val="code"/>
+      </w:pPr>
+      <w:r>
+        <w:t xml:space="preserve">        pathFinder.addEdge(2, 3, 1);</w:t>
+      </w:r>
+    </w:p>
+    <w:p>
+      <w:pPr>
+        <w:pStyle w:val="code"/>
+      </w:pPr>
+      <w:r>
+        <w:t xml:space="preserve">        assertEquals(-1, pathFinder.getShortestPathLength(0, 3));</w:t>
       </w:r>
     </w:p>
     <w:p>
@@ -433,15 +360,7 @@
         <w:pStyle w:val="code"/>
       </w:pPr>
       <w:r>
-        <w:t xml:space="preserve">        </w:t>
-      </w:r>
-      <w:proofErr w:type="gramStart"/>
-      <w:r>
-        <w:t>assertEquals(</w:t>
-      </w:r>
-      <w:proofErr w:type="gramEnd"/>
-      <w:r>
-        <w:t>-1, pathFinder.getShortestPathLength(0, 1));</w:t>
+        <w:t xml:space="preserve">        assertEquals(-1, pathFinder.getShortestPathLength(0, 1));</w:t>
       </w:r>
     </w:p>
     <w:p>
@@ -478,67 +397,39 @@
         <w:pStyle w:val="code"/>
       </w:pPr>
       <w:r>
-        <w:t xml:space="preserve">        pathFinder.addEdge(0, 1, 1</w:t>
-      </w:r>
-      <w:proofErr w:type="gramStart"/>
-      <w:r>
-        <w:t>);</w:t>
-      </w:r>
-      <w:proofErr w:type="gramEnd"/>
-    </w:p>
-    <w:p>
-      <w:pPr>
-        <w:pStyle w:val="code"/>
-      </w:pPr>
-      <w:r>
-        <w:t xml:space="preserve">        pathFinder.addEdge(1, 2, 1</w:t>
-      </w:r>
-      <w:proofErr w:type="gramStart"/>
-      <w:r>
-        <w:t>);</w:t>
-      </w:r>
-      <w:proofErr w:type="gramEnd"/>
-    </w:p>
-    <w:p>
-      <w:pPr>
-        <w:pStyle w:val="code"/>
-      </w:pPr>
-      <w:r>
-        <w:t xml:space="preserve">        pathFinder.addEdge(0, 3, 1</w:t>
-      </w:r>
-      <w:proofErr w:type="gramStart"/>
-      <w:r>
-        <w:t>);</w:t>
-      </w:r>
-      <w:proofErr w:type="gramEnd"/>
-    </w:p>
-    <w:p>
-      <w:pPr>
-        <w:pStyle w:val="code"/>
-      </w:pPr>
-      <w:r>
-        <w:t xml:space="preserve">        pathFinder.addEdge(2, 3, 0</w:t>
-      </w:r>
-      <w:proofErr w:type="gramStart"/>
-      <w:r>
-        <w:t>);</w:t>
-      </w:r>
-      <w:proofErr w:type="gramEnd"/>
-    </w:p>
-    <w:p>
-      <w:pPr>
-        <w:pStyle w:val="code"/>
-      </w:pPr>
-      <w:r>
-        <w:t xml:space="preserve">        </w:t>
-      </w:r>
-      <w:proofErr w:type="gramStart"/>
-      <w:r>
-        <w:t>assertEquals(</w:t>
-      </w:r>
-      <w:proofErr w:type="gramEnd"/>
-      <w:r>
-        <w:t>1, pathFinder.getShortestPathLength(0, 3));</w:t>
+        <w:t xml:space="preserve">        pathFinder.addEdge(0, 1, 1);</w:t>
+      </w:r>
+    </w:p>
+    <w:p>
+      <w:pPr>
+        <w:pStyle w:val="code"/>
+      </w:pPr>
+      <w:r>
+        <w:t xml:space="preserve">        pathFinder.addEdge(1, 2, 1);</w:t>
+      </w:r>
+    </w:p>
+    <w:p>
+      <w:pPr>
+        <w:pStyle w:val="code"/>
+      </w:pPr>
+      <w:r>
+        <w:t xml:space="preserve">        pathFinder.addEdge(0, 3, 1);</w:t>
+      </w:r>
+    </w:p>
+    <w:p>
+      <w:pPr>
+        <w:pStyle w:val="code"/>
+      </w:pPr>
+      <w:r>
+        <w:t xml:space="preserve">        pathFinder.addEdge(2, 3, 0);</w:t>
+      </w:r>
+    </w:p>
+    <w:p>
+      <w:pPr>
+        <w:pStyle w:val="code"/>
+      </w:pPr>
+      <w:r>
+        <w:t xml:space="preserve">        assertEquals(1, pathFinder.getShortestPathLength(0, 3));</w:t>
       </w:r>
     </w:p>
     <w:p>
@@ -567,523 +458,373 @@
         <w:pStyle w:val="code"/>
       </w:pPr>
       <w:r>
+        <w:t xml:space="preserve">    void testThatChainedZeroWeightedEdgesArePreferredOverOneWeightedDirectEdge () {</w:t>
+      </w:r>
+    </w:p>
+    <w:p>
+      <w:pPr>
+        <w:pStyle w:val="code"/>
+      </w:pPr>
+      <w:r>
+        <w:t xml:space="preserve">        pathFinder.addEdge(0, 1, 0);</w:t>
+      </w:r>
+    </w:p>
+    <w:p>
+      <w:pPr>
+        <w:pStyle w:val="code"/>
+      </w:pPr>
+      <w:r>
+        <w:t xml:space="preserve">        pathFinder.addEdge(1, 2, 0);</w:t>
+      </w:r>
+    </w:p>
+    <w:p>
+      <w:pPr>
+        <w:pStyle w:val="code"/>
+      </w:pPr>
+      <w:r>
+        <w:t xml:space="preserve">        pathFinder.addEdge(2, 3, 0);</w:t>
+      </w:r>
+    </w:p>
+    <w:p>
+      <w:pPr>
+        <w:pStyle w:val="code"/>
+      </w:pPr>
+      <w:r>
+        <w:t xml:space="preserve">        pathFinder.addEdge(3, 4, 0);</w:t>
+      </w:r>
+    </w:p>
+    <w:p>
+      <w:pPr>
+        <w:pStyle w:val="code"/>
+      </w:pPr>
+      <w:r>
+        <w:t xml:space="preserve">        pathFinder.addEdge(0, 4, 1);</w:t>
+      </w:r>
+    </w:p>
+    <w:p>
+      <w:pPr>
+        <w:pStyle w:val="code"/>
+      </w:pPr>
+      <w:r>
+        <w:t xml:space="preserve">        assertEquals(0, pathFinder.getShortestPathLength(0, 4));</w:t>
+      </w:r>
+    </w:p>
+    <w:p>
+      <w:pPr>
+        <w:pStyle w:val="code"/>
+      </w:pPr>
+      <w:r>
+        <w:t xml:space="preserve">    }</w:t>
+      </w:r>
+    </w:p>
+    <w:p>
+      <w:pPr>
+        <w:pStyle w:val="code"/>
+      </w:pPr>
+    </w:p>
+    <w:p>
+      <w:pPr>
+        <w:pStyle w:val="code"/>
+      </w:pPr>
+      <w:r>
+        <w:t xml:space="preserve">    @Test</w:t>
+      </w:r>
+    </w:p>
+    <w:p>
+      <w:pPr>
+        <w:pStyle w:val="code"/>
+      </w:pPr>
+      <w:r>
+        <w:t xml:space="preserve">    void testThatDefiningMultipleEdgesDoesThrow () {</w:t>
+      </w:r>
+    </w:p>
+    <w:p>
+      <w:pPr>
+        <w:pStyle w:val="code"/>
+      </w:pPr>
+      <w:r>
+        <w:t xml:space="preserve">        pathFinder.addEdge(0, 1, 1);</w:t>
+      </w:r>
+    </w:p>
+    <w:p>
+      <w:pPr>
+        <w:pStyle w:val="code"/>
+      </w:pPr>
+      <w:r>
+        <w:t xml:space="preserve">        assertThrows(IllegalStateException.class, () -&gt; pathFinder.addEdge(0, 1, 1));</w:t>
+      </w:r>
+    </w:p>
+    <w:p>
+      <w:pPr>
+        <w:pStyle w:val="code"/>
+      </w:pPr>
+      <w:r>
+        <w:t xml:space="preserve">    }</w:t>
+      </w:r>
+    </w:p>
+    <w:p>
+      <w:pPr>
+        <w:pStyle w:val="code"/>
+      </w:pPr>
+    </w:p>
+    <w:p>
+      <w:pPr>
+        <w:pStyle w:val="code"/>
+      </w:pPr>
+      <w:r>
+        <w:t xml:space="preserve">    @Test</w:t>
+      </w:r>
+    </w:p>
+    <w:p>
+      <w:pPr>
+        <w:pStyle w:val="code"/>
+      </w:pPr>
+      <w:r>
+        <w:t xml:space="preserve">    void testThatOnlyValidEdgesWithValidWeightsAreAccepted () {</w:t>
+      </w:r>
+    </w:p>
+    <w:p>
+      <w:pPr>
+        <w:pStyle w:val="code"/>
+      </w:pPr>
+      <w:r>
+        <w:t xml:space="preserve">        assertDoesNotThrow(() -&gt; pathFinder.addEdge(0, 1, 0));</w:t>
+      </w:r>
+    </w:p>
+    <w:p>
+      <w:pPr>
+        <w:pStyle w:val="code"/>
+      </w:pPr>
+      <w:r>
+        <w:t xml:space="preserve">        assertDoesNotThrow(() -&gt; pathFinder.addEdge(0, 2, 1));</w:t>
+      </w:r>
+    </w:p>
+    <w:p>
+      <w:pPr>
+        <w:pStyle w:val="code"/>
+      </w:pPr>
+      <w:r>
+        <w:t xml:space="preserve">        assertThrows(IllegalArgumentException.class, () -&gt; pathFinder.addEdge(0, 3, -1));</w:t>
+      </w:r>
+    </w:p>
+    <w:p>
+      <w:pPr>
+        <w:pStyle w:val="code"/>
+      </w:pPr>
+      <w:r>
+        <w:t xml:space="preserve">        assertThrows(IllegalArgumentException.class, () -&gt; pathFinder.addEdge(0, 4, -2));</w:t>
+      </w:r>
+    </w:p>
+    <w:p>
+      <w:pPr>
+        <w:pStyle w:val="code"/>
+      </w:pPr>
+      <w:r>
+        <w:t xml:space="preserve">        assertThrows(IllegalArgumentException.class, () -&gt; pathFinder.addEdge(0, 5, 2));</w:t>
+      </w:r>
+    </w:p>
+    <w:p>
+      <w:pPr>
+        <w:pStyle w:val="code"/>
+      </w:pPr>
+      <w:r>
+        <w:t xml:space="preserve">    }</w:t>
+      </w:r>
+    </w:p>
+    <w:p>
+      <w:pPr>
+        <w:pStyle w:val="code"/>
+      </w:pPr>
+    </w:p>
+    <w:p>
+      <w:pPr>
+        <w:pStyle w:val="code"/>
+      </w:pPr>
+      <w:r>
+        <w:t xml:space="preserve">    @Test</w:t>
+      </w:r>
+    </w:p>
+    <w:p>
+      <w:pPr>
+        <w:pStyle w:val="code"/>
+      </w:pPr>
+      <w:r>
+        <w:t xml:space="preserve">    void testDirectionality () {</w:t>
+      </w:r>
+    </w:p>
+    <w:p>
+      <w:pPr>
+        <w:pStyle w:val="code"/>
+      </w:pPr>
+      <w:r>
+        <w:t xml:space="preserve">        pathFinder.addEdge(0, 1, 1);</w:t>
+      </w:r>
+    </w:p>
+    <w:p>
+      <w:pPr>
+        <w:pStyle w:val="code"/>
+      </w:pPr>
+      <w:r>
+        <w:t xml:space="preserve">        pathFinder.addEdge(2, 1, 1);</w:t>
+      </w:r>
+    </w:p>
+    <w:p>
+      <w:pPr>
+        <w:pStyle w:val="code"/>
+      </w:pPr>
+      <w:r>
+        <w:t xml:space="preserve">        assertEquals(-1, pathFinder.getShortestPathLength(0, 2));</w:t>
+      </w:r>
+    </w:p>
+    <w:p>
+      <w:pPr>
+        <w:pStyle w:val="code"/>
+      </w:pPr>
+      <w:r>
+        <w:t xml:space="preserve">    }</w:t>
+      </w:r>
+    </w:p>
+    <w:p>
+      <w:pPr>
+        <w:pStyle w:val="code"/>
+      </w:pPr>
+    </w:p>
+    <w:p>
+      <w:pPr>
+        <w:pStyle w:val="code"/>
+      </w:pPr>
+      <w:r>
+        <w:t xml:space="preserve">    @Test</w:t>
+      </w:r>
+    </w:p>
+    <w:p>
+      <w:pPr>
+        <w:pStyle w:val="code"/>
+      </w:pPr>
+      <w:r>
+        <w:t xml:space="preserve">    void testThatWeightIsZeroWhenStartAndEndNodesAreTheSame () {</w:t>
+      </w:r>
+    </w:p>
+    <w:p>
+      <w:pPr>
+        <w:pStyle w:val="code"/>
+      </w:pPr>
+      <w:r>
+        <w:t xml:space="preserve">        pathFinder.addEdge(0, 1, 1);</w:t>
+      </w:r>
+    </w:p>
+    <w:p>
+      <w:pPr>
+        <w:pStyle w:val="code"/>
+      </w:pPr>
+      <w:r>
+        <w:t xml:space="preserve">        pathFinder.addEdge(1, 0, 1);</w:t>
+      </w:r>
+    </w:p>
+    <w:p>
+      <w:pPr>
+        <w:pStyle w:val="code"/>
+      </w:pPr>
+      <w:r>
+        <w:t xml:space="preserve">        assertEquals(0, pathFinder.getShortestPathLength(0, 0));</w:t>
+      </w:r>
+    </w:p>
+    <w:p>
+      <w:pPr>
+        <w:pStyle w:val="code"/>
+      </w:pPr>
+      <w:r>
+        <w:t xml:space="preserve">    }</w:t>
+      </w:r>
+    </w:p>
+    <w:p>
+      <w:pPr>
+        <w:pStyle w:val="code"/>
+      </w:pPr>
+    </w:p>
+    <w:p>
+      <w:pPr>
+        <w:pStyle w:val="code"/>
+      </w:pPr>
+      <w:r>
+        <w:t xml:space="preserve">    @Test</w:t>
+      </w:r>
+    </w:p>
+    <w:p>
+      <w:pPr>
+        <w:pStyle w:val="code"/>
+      </w:pPr>
+      <w:r>
+        <w:t xml:space="preserve">    void testThatItHandlesLoops () {</w:t>
+      </w:r>
+    </w:p>
+    <w:p>
+      <w:pPr>
+        <w:pStyle w:val="code"/>
+      </w:pPr>
+      <w:r>
+        <w:t xml:space="preserve">        pathFinder.addEdge(0, 0, 1);</w:t>
+      </w:r>
+    </w:p>
+    <w:p>
+      <w:pPr>
+        <w:pStyle w:val="code"/>
+      </w:pPr>
+      <w:r>
+        <w:t xml:space="preserve">        pathFinder.addEdge(0, 1, 1);</w:t>
+      </w:r>
+    </w:p>
+    <w:p>
+      <w:pPr>
+        <w:pStyle w:val="code"/>
+      </w:pPr>
+      <w:r>
+        <w:t xml:space="preserve">        pathFinder.addEdge(1, 2, 1);</w:t>
+      </w:r>
+    </w:p>
+    <w:p>
+      <w:pPr>
+        <w:pStyle w:val="code"/>
+      </w:pPr>
+      <w:r>
+        <w:t xml:space="preserve">        pathFinder.addEdge(2, 2, 1);</w:t>
+      </w:r>
+    </w:p>
+    <w:p>
+      <w:pPr>
+        <w:pStyle w:val="code"/>
+      </w:pPr>
+      <w:r>
+        <w:t xml:space="preserve">        assertEquals(2, pathFinder.getShortestPathLength(0, 2));</w:t>
+      </w:r>
+    </w:p>
+    <w:p>
+      <w:pPr>
+        <w:pStyle w:val="code"/>
+      </w:pPr>
+      <w:r>
+        <w:t xml:space="preserve">    }</w:t>
+      </w:r>
+    </w:p>
+    <w:p>
+      <w:pPr>
+        <w:pStyle w:val="code"/>
+      </w:pPr>
+    </w:p>
+    <w:p>
+      <w:pPr>
+        <w:pStyle w:val="code"/>
+      </w:pPr>
+      <w:r>
+        <w:t xml:space="preserve">    @Test</w:t>
+      </w:r>
+    </w:p>
+    <w:p>
+      <w:pPr>
+        <w:pStyle w:val="code"/>
+      </w:pPr>
+      <w:r>
         <w:lastRenderedPageBreak/>
-        <w:t xml:space="preserve">    void testThatChainedZeroWeightedEdgesArePreferredOverOneWeightedDirectEdge () {</w:t>
-      </w:r>
-    </w:p>
-    <w:p>
-      <w:pPr>
-        <w:pStyle w:val="code"/>
-      </w:pPr>
-      <w:r>
-        <w:t xml:space="preserve">        pathFinder.addEdge(0, 1, 0</w:t>
-      </w:r>
-      <w:proofErr w:type="gramStart"/>
-      <w:r>
-        <w:t>);</w:t>
-      </w:r>
-      <w:proofErr w:type="gramEnd"/>
-    </w:p>
-    <w:p>
-      <w:pPr>
-        <w:pStyle w:val="code"/>
-      </w:pPr>
-      <w:r>
-        <w:t xml:space="preserve">        pathFinder.addEdge(1, 2, 0</w:t>
-      </w:r>
-      <w:proofErr w:type="gramStart"/>
-      <w:r>
-        <w:t>);</w:t>
-      </w:r>
-      <w:proofErr w:type="gramEnd"/>
-    </w:p>
-    <w:p>
-      <w:pPr>
-        <w:pStyle w:val="code"/>
-      </w:pPr>
-      <w:r>
-        <w:t xml:space="preserve">        pathFinder.addEdge(2, 3, 0</w:t>
-      </w:r>
-      <w:proofErr w:type="gramStart"/>
-      <w:r>
-        <w:t>);</w:t>
-      </w:r>
-      <w:proofErr w:type="gramEnd"/>
-    </w:p>
-    <w:p>
-      <w:pPr>
-        <w:pStyle w:val="code"/>
-      </w:pPr>
-      <w:r>
-        <w:t xml:space="preserve">        pathFinder.addEdge(3, 4, 0</w:t>
-      </w:r>
-      <w:proofErr w:type="gramStart"/>
-      <w:r>
-        <w:t>);</w:t>
-      </w:r>
-      <w:proofErr w:type="gramEnd"/>
-    </w:p>
-    <w:p>
-      <w:pPr>
-        <w:pStyle w:val="code"/>
-      </w:pPr>
-      <w:r>
-        <w:t xml:space="preserve">        pathFinder.addEdge(0, 4, 1</w:t>
-      </w:r>
-      <w:proofErr w:type="gramStart"/>
-      <w:r>
-        <w:t>);</w:t>
-      </w:r>
-      <w:proofErr w:type="gramEnd"/>
-    </w:p>
-    <w:p>
-      <w:pPr>
-        <w:pStyle w:val="code"/>
-      </w:pPr>
-      <w:r>
-        <w:t xml:space="preserve">        </w:t>
-      </w:r>
-      <w:proofErr w:type="gramStart"/>
-      <w:r>
-        <w:t>assertEquals(</w:t>
-      </w:r>
-      <w:proofErr w:type="gramEnd"/>
-      <w:r>
-        <w:t>0, pathFinder.getShortestPathLength(0, 4));</w:t>
-      </w:r>
-    </w:p>
-    <w:p>
-      <w:pPr>
-        <w:pStyle w:val="code"/>
-      </w:pPr>
-      <w:r>
-        <w:t xml:space="preserve">    }</w:t>
-      </w:r>
-    </w:p>
-    <w:p>
-      <w:pPr>
-        <w:pStyle w:val="code"/>
-      </w:pPr>
-    </w:p>
-    <w:p>
-      <w:pPr>
-        <w:pStyle w:val="code"/>
-      </w:pPr>
-      <w:r>
-        <w:t xml:space="preserve">    @Test</w:t>
-      </w:r>
-    </w:p>
-    <w:p>
-      <w:pPr>
-        <w:pStyle w:val="code"/>
-      </w:pPr>
-      <w:r>
-        <w:t xml:space="preserve">    void testThatDefiningMultipleEdgesDoesThrow () {</w:t>
-      </w:r>
-    </w:p>
-    <w:p>
-      <w:pPr>
-        <w:pStyle w:val="code"/>
-      </w:pPr>
-      <w:r>
-        <w:t xml:space="preserve">        pathFinder.addEdge(0, 1, 1</w:t>
-      </w:r>
-      <w:proofErr w:type="gramStart"/>
-      <w:r>
-        <w:t>);</w:t>
-      </w:r>
-      <w:proofErr w:type="gramEnd"/>
-    </w:p>
-    <w:p>
-      <w:pPr>
-        <w:pStyle w:val="code"/>
-      </w:pPr>
-      <w:r>
-        <w:t xml:space="preserve">        </w:t>
-      </w:r>
-      <w:proofErr w:type="gramStart"/>
-      <w:r>
-        <w:t>assertThrows(</w:t>
-      </w:r>
-      <w:proofErr w:type="gramEnd"/>
-      <w:r>
-        <w:t>IllegalStateException.class, () -&gt; pathFinder.addEdge(0, 1, 1));</w:t>
-      </w:r>
-    </w:p>
-    <w:p>
-      <w:pPr>
-        <w:pStyle w:val="code"/>
-      </w:pPr>
-      <w:r>
-        <w:t xml:space="preserve">    }</w:t>
-      </w:r>
-    </w:p>
-    <w:p>
-      <w:pPr>
-        <w:pStyle w:val="code"/>
-      </w:pPr>
-    </w:p>
-    <w:p>
-      <w:pPr>
-        <w:pStyle w:val="code"/>
-      </w:pPr>
-      <w:r>
-        <w:t xml:space="preserve">    @Test</w:t>
-      </w:r>
-    </w:p>
-    <w:p>
-      <w:pPr>
-        <w:pStyle w:val="code"/>
-      </w:pPr>
-      <w:r>
-        <w:t xml:space="preserve">    void testThatOnlyValidEdgesWithValidWeightsAreAccepted () {</w:t>
-      </w:r>
-    </w:p>
-    <w:p>
-      <w:pPr>
-        <w:pStyle w:val="code"/>
-      </w:pPr>
-      <w:r>
-        <w:t xml:space="preserve">        </w:t>
-      </w:r>
-      <w:proofErr w:type="gramStart"/>
-      <w:r>
-        <w:t>assertDoesNotThrow(</w:t>
-      </w:r>
-      <w:proofErr w:type="gramEnd"/>
-      <w:r>
-        <w:t>() -&gt; pathFinder.addEdge(0, 1, 0));</w:t>
-      </w:r>
-    </w:p>
-    <w:p>
-      <w:pPr>
-        <w:pStyle w:val="code"/>
-      </w:pPr>
-      <w:r>
-        <w:t xml:space="preserve">        </w:t>
-      </w:r>
-      <w:proofErr w:type="gramStart"/>
-      <w:r>
-        <w:t>assertDoesNotThrow(</w:t>
-      </w:r>
-      <w:proofErr w:type="gramEnd"/>
-      <w:r>
-        <w:t>() -&gt; pathFinder.addEdge(0, 2, 1));</w:t>
-      </w:r>
-    </w:p>
-    <w:p>
-      <w:pPr>
-        <w:pStyle w:val="code"/>
-      </w:pPr>
-      <w:r>
-        <w:t xml:space="preserve">        </w:t>
-      </w:r>
-      <w:proofErr w:type="gramStart"/>
-      <w:r>
-        <w:t>assertThrows(</w:t>
-      </w:r>
-      <w:proofErr w:type="gramEnd"/>
-      <w:r>
-        <w:t>IllegalArgumentException.class, () -&gt; pathFinder.addEdge(0, 3, -1));</w:t>
-      </w:r>
-    </w:p>
-    <w:p>
-      <w:pPr>
-        <w:pStyle w:val="code"/>
-      </w:pPr>
-      <w:r>
-        <w:t xml:space="preserve">        </w:t>
-      </w:r>
-      <w:proofErr w:type="gramStart"/>
-      <w:r>
-        <w:t>assertThrows(</w:t>
-      </w:r>
-      <w:proofErr w:type="gramEnd"/>
-      <w:r>
-        <w:t>IllegalArgumentException.class, () -&gt; pathFinder.addEdge(0, 4, -2));</w:t>
-      </w:r>
-    </w:p>
-    <w:p>
-      <w:pPr>
-        <w:pStyle w:val="code"/>
-      </w:pPr>
-      <w:r>
-        <w:t xml:space="preserve">        </w:t>
-      </w:r>
-      <w:proofErr w:type="gramStart"/>
-      <w:r>
-        <w:t>assertThrows(</w:t>
-      </w:r>
-      <w:proofErr w:type="gramEnd"/>
-      <w:r>
-        <w:t>IllegalArgumentException.class, () -&gt; pathFinder.addEdge(0, 5, 2));</w:t>
-      </w:r>
-    </w:p>
-    <w:p>
-      <w:pPr>
-        <w:pStyle w:val="code"/>
-      </w:pPr>
-      <w:r>
-        <w:t xml:space="preserve">    }</w:t>
-      </w:r>
-    </w:p>
-    <w:p>
-      <w:pPr>
-        <w:pStyle w:val="code"/>
-      </w:pPr>
-    </w:p>
-    <w:p>
-      <w:pPr>
-        <w:pStyle w:val="code"/>
-      </w:pPr>
-      <w:r>
-        <w:t xml:space="preserve">    @Test</w:t>
-      </w:r>
-    </w:p>
-    <w:p>
-      <w:pPr>
-        <w:pStyle w:val="code"/>
-      </w:pPr>
-      <w:r>
-        <w:t xml:space="preserve">    void testDirectionality () {</w:t>
-      </w:r>
-    </w:p>
-    <w:p>
-      <w:pPr>
-        <w:pStyle w:val="code"/>
-      </w:pPr>
-      <w:r>
-        <w:t xml:space="preserve">        pathFinder.addEdge(0, 1, 1</w:t>
-      </w:r>
-      <w:proofErr w:type="gramStart"/>
-      <w:r>
-        <w:t>);</w:t>
-      </w:r>
-      <w:proofErr w:type="gramEnd"/>
-    </w:p>
-    <w:p>
-      <w:pPr>
-        <w:pStyle w:val="code"/>
-      </w:pPr>
-      <w:r>
-        <w:t xml:space="preserve">        pathFinder.addEdge(2, 1, 1</w:t>
-      </w:r>
-      <w:proofErr w:type="gramStart"/>
-      <w:r>
-        <w:t>);</w:t>
-      </w:r>
-      <w:proofErr w:type="gramEnd"/>
-    </w:p>
-    <w:p>
-      <w:pPr>
-        <w:pStyle w:val="code"/>
-      </w:pPr>
-      <w:r>
-        <w:t xml:space="preserve">        </w:t>
-      </w:r>
-      <w:proofErr w:type="gramStart"/>
-      <w:r>
-        <w:t>assertEquals(</w:t>
-      </w:r>
-      <w:proofErr w:type="gramEnd"/>
-      <w:r>
-        <w:t>-1, pathFinder.getShortestPathLength(0, 2));</w:t>
-      </w:r>
-    </w:p>
-    <w:p>
-      <w:pPr>
-        <w:pStyle w:val="code"/>
-      </w:pPr>
-      <w:r>
-        <w:t xml:space="preserve">    }</w:t>
-      </w:r>
-    </w:p>
-    <w:p>
-      <w:pPr>
-        <w:pStyle w:val="code"/>
-      </w:pPr>
-    </w:p>
-    <w:p>
-      <w:pPr>
-        <w:pStyle w:val="code"/>
-      </w:pPr>
-      <w:r>
-        <w:t xml:space="preserve">    @Test</w:t>
-      </w:r>
-    </w:p>
-    <w:p>
-      <w:pPr>
-        <w:pStyle w:val="code"/>
-      </w:pPr>
-      <w:r>
-        <w:t xml:space="preserve">    void testThatWeightIsZeroWhenStartAndEndNodesAreTheSame () {</w:t>
-      </w:r>
-    </w:p>
-    <w:p>
-      <w:pPr>
-        <w:pStyle w:val="code"/>
-      </w:pPr>
-      <w:r>
-        <w:t xml:space="preserve">        pathFinder.addEdge(0, 1, 1</w:t>
-      </w:r>
-      <w:proofErr w:type="gramStart"/>
-      <w:r>
-        <w:t>);</w:t>
-      </w:r>
-      <w:proofErr w:type="gramEnd"/>
-    </w:p>
-    <w:p>
-      <w:pPr>
-        <w:pStyle w:val="code"/>
-      </w:pPr>
-      <w:r>
-        <w:t xml:space="preserve">        pathFinder.addEdge(1, 0, 1</w:t>
-      </w:r>
-      <w:proofErr w:type="gramStart"/>
-      <w:r>
-        <w:t>);</w:t>
-      </w:r>
-      <w:proofErr w:type="gramEnd"/>
-    </w:p>
-    <w:p>
-      <w:pPr>
-        <w:pStyle w:val="code"/>
-      </w:pPr>
-      <w:r>
-        <w:t xml:space="preserve">        </w:t>
-      </w:r>
-      <w:proofErr w:type="gramStart"/>
-      <w:r>
-        <w:t>assertEquals(</w:t>
-      </w:r>
-      <w:proofErr w:type="gramEnd"/>
-      <w:r>
-        <w:t>0, pathFinder.getShortestPathLength(0, 0));</w:t>
-      </w:r>
-    </w:p>
-    <w:p>
-      <w:pPr>
-        <w:pStyle w:val="code"/>
-      </w:pPr>
-      <w:r>
-        <w:t xml:space="preserve">    }</w:t>
-      </w:r>
-    </w:p>
-    <w:p>
-      <w:pPr>
-        <w:pStyle w:val="code"/>
-      </w:pPr>
-    </w:p>
-    <w:p>
-      <w:pPr>
-        <w:pStyle w:val="code"/>
-      </w:pPr>
-      <w:r>
-        <w:t xml:space="preserve">    @Test</w:t>
-      </w:r>
-    </w:p>
-    <w:p>
-      <w:pPr>
-        <w:pStyle w:val="code"/>
-      </w:pPr>
-      <w:r>
-        <w:t xml:space="preserve">    void testThatItHandlesLoops () {</w:t>
-      </w:r>
-    </w:p>
-    <w:p>
-      <w:pPr>
-        <w:pStyle w:val="code"/>
-      </w:pPr>
-      <w:r>
-        <w:t xml:space="preserve">        pathFinder.addEdge(0, 0, 1</w:t>
-      </w:r>
-      <w:proofErr w:type="gramStart"/>
-      <w:r>
-        <w:t>);</w:t>
-      </w:r>
-      <w:proofErr w:type="gramEnd"/>
-    </w:p>
-    <w:p>
-      <w:pPr>
-        <w:pStyle w:val="code"/>
-      </w:pPr>
-      <w:r>
-        <w:t xml:space="preserve">        pathFinder.addEdge(0, 1, 1</w:t>
-      </w:r>
-      <w:proofErr w:type="gramStart"/>
-      <w:r>
-        <w:t>);</w:t>
-      </w:r>
-      <w:proofErr w:type="gramEnd"/>
-    </w:p>
-    <w:p>
-      <w:pPr>
-        <w:pStyle w:val="code"/>
-      </w:pPr>
-      <w:r>
-        <w:t xml:space="preserve">        pathFinder.addEdge(1, 2, 1</w:t>
-      </w:r>
-      <w:proofErr w:type="gramStart"/>
-      <w:r>
-        <w:t>);</w:t>
-      </w:r>
-      <w:proofErr w:type="gramEnd"/>
-    </w:p>
-    <w:p>
-      <w:pPr>
-        <w:pStyle w:val="code"/>
-      </w:pPr>
-      <w:r>
-        <w:t xml:space="preserve">        pathFinder.addEdge(2, 2, 1</w:t>
-      </w:r>
-      <w:proofErr w:type="gramStart"/>
-      <w:r>
-        <w:t>);</w:t>
-      </w:r>
-      <w:proofErr w:type="gramEnd"/>
-    </w:p>
-    <w:p>
-      <w:pPr>
-        <w:pStyle w:val="code"/>
-      </w:pPr>
-      <w:r>
-        <w:t xml:space="preserve">        </w:t>
-      </w:r>
-      <w:proofErr w:type="gramStart"/>
-      <w:r>
-        <w:t>assertEquals(</w:t>
-      </w:r>
-      <w:proofErr w:type="gramEnd"/>
-      <w:r>
-        <w:t>2, pathFinder.getShortestPathLength(0, 2));</w:t>
-      </w:r>
-    </w:p>
-    <w:p>
-      <w:pPr>
-        <w:pStyle w:val="code"/>
-      </w:pPr>
-      <w:r>
-        <w:t xml:space="preserve">    }</w:t>
-      </w:r>
-    </w:p>
-    <w:p>
-      <w:pPr>
-        <w:pStyle w:val="code"/>
-      </w:pPr>
-    </w:p>
-    <w:p>
-      <w:pPr>
-        <w:pStyle w:val="code"/>
-      </w:pPr>
-      <w:r>
-        <w:t xml:space="preserve">    @Test</w:t>
-      </w:r>
-    </w:p>
-    <w:p>
-      <w:pPr>
-        <w:pStyle w:val="code"/>
-      </w:pPr>
-      <w:r>
         <w:t xml:space="preserve">    void complexGraph () {</w:t>
       </w:r>
     </w:p>
@@ -1097,594 +838,409 @@
         <w:pStyle w:val="code"/>
       </w:pPr>
       <w:r>
+        <w:t xml:space="preserve">        /*</w:t>
+      </w:r>
+    </w:p>
+    <w:p>
+      <w:pPr>
+        <w:pStyle w:val="code"/>
+      </w:pPr>
+      <w:r>
+        <w:t xml:space="preserve">        * Graph: (~transit graph)</w:t>
+      </w:r>
+    </w:p>
+    <w:p>
+      <w:pPr>
+        <w:pStyle w:val="code"/>
+      </w:pPr>
+      <w:r>
+        <w:t xml:space="preserve">        *</w:t>
+      </w:r>
+    </w:p>
+    <w:p>
+      <w:pPr>
+        <w:pStyle w:val="code"/>
+      </w:pPr>
+      <w:r>
+        <w:t xml:space="preserve">        * 0 = 1 = 2 = 3 = 4</w:t>
+      </w:r>
+    </w:p>
+    <w:p>
+      <w:pPr>
+        <w:pStyle w:val="code"/>
+      </w:pPr>
+      <w:r>
+        <w:t xml:space="preserve">        *    |0|     /\   \/</w:t>
+      </w:r>
+    </w:p>
+    <w:p>
+      <w:pPr>
+        <w:pStyle w:val="code"/>
+      </w:pPr>
+      <w:r>
+        <w:t xml:space="preserve">        *     10      5 = 6</w:t>
+      </w:r>
+    </w:p>
+    <w:p>
+      <w:pPr>
+        <w:pStyle w:val="code"/>
+      </w:pPr>
+      <w:r>
+        <w:t xml:space="preserve">        *     ||      \\</w:t>
+      </w:r>
+    </w:p>
+    <w:p>
+      <w:pPr>
+        <w:pStyle w:val="code"/>
+      </w:pPr>
+      <w:r>
+        <w:t xml:space="preserve">        *     LL= 20 = 30</w:t>
+      </w:r>
+    </w:p>
+    <w:p>
+      <w:pPr>
+        <w:pStyle w:val="code"/>
+      </w:pPr>
+      <w:r>
+        <w:t xml:space="preserve">        *              |0|</w:t>
+      </w:r>
+    </w:p>
+    <w:p>
+      <w:pPr>
+        <w:pStyle w:val="code"/>
+      </w:pPr>
+      <w:r>
+        <w:t xml:space="preserve">        *              300 = 400 = 500</w:t>
+      </w:r>
+    </w:p>
+    <w:p>
+      <w:pPr>
+        <w:pStyle w:val="code"/>
+      </w:pPr>
+      <w:r>
+        <w:t xml:space="preserve">        * */</w:t>
+      </w:r>
+    </w:p>
+    <w:p>
+      <w:pPr>
+        <w:pStyle w:val="code"/>
+      </w:pPr>
+    </w:p>
+    <w:p>
+      <w:pPr>
+        <w:pStyle w:val="code"/>
+      </w:pPr>
+      <w:r>
+        <w:t xml:space="preserve">        pathFinder.addEdge(0, 1, 1);</w:t>
+      </w:r>
+    </w:p>
+    <w:p>
+      <w:pPr>
+        <w:pStyle w:val="code"/>
+      </w:pPr>
+      <w:r>
+        <w:t xml:space="preserve">        pathFinder.addEdge(1, 0, 1);</w:t>
+      </w:r>
+    </w:p>
+    <w:p>
+      <w:pPr>
+        <w:pStyle w:val="code"/>
+      </w:pPr>
+    </w:p>
+    <w:p>
+      <w:pPr>
+        <w:pStyle w:val="code"/>
+      </w:pPr>
+      <w:r>
+        <w:t xml:space="preserve">        pathFinder.addEdge(1, 2, 1);</w:t>
+      </w:r>
+    </w:p>
+    <w:p>
+      <w:pPr>
+        <w:pStyle w:val="code"/>
+      </w:pPr>
+      <w:r>
+        <w:t xml:space="preserve">        pathFinder.addEdge(2, 1, 1);</w:t>
+      </w:r>
+    </w:p>
+    <w:p>
+      <w:pPr>
+        <w:pStyle w:val="code"/>
+      </w:pPr>
+    </w:p>
+    <w:p>
+      <w:pPr>
+        <w:pStyle w:val="code"/>
+      </w:pPr>
+      <w:r>
+        <w:t xml:space="preserve">        pathFinder.addEdge(2, 3, 1);</w:t>
+      </w:r>
+    </w:p>
+    <w:p>
+      <w:pPr>
+        <w:pStyle w:val="code"/>
+      </w:pPr>
+      <w:r>
+        <w:t xml:space="preserve">        pathFinder.addEdge(3, 2, 1);</w:t>
+      </w:r>
+    </w:p>
+    <w:p>
+      <w:pPr>
+        <w:pStyle w:val="code"/>
+      </w:pPr>
+    </w:p>
+    <w:p>
+      <w:pPr>
+        <w:pStyle w:val="code"/>
+      </w:pPr>
+      <w:r>
+        <w:t xml:space="preserve">        pathFinder.addEdge(3, 4, 1);</w:t>
+      </w:r>
+    </w:p>
+    <w:p>
+      <w:pPr>
+        <w:pStyle w:val="code"/>
+      </w:pPr>
+      <w:r>
+        <w:t xml:space="preserve">        pathFinder.addEdge(5, 3, 1);</w:t>
+      </w:r>
+    </w:p>
+    <w:p>
+      <w:pPr>
+        <w:pStyle w:val="code"/>
+      </w:pPr>
+    </w:p>
+    <w:p>
+      <w:pPr>
+        <w:pStyle w:val="code"/>
+      </w:pPr>
+      <w:r>
+        <w:t xml:space="preserve">        pathFinder.addEdge(4, 6, 1);</w:t>
+      </w:r>
+    </w:p>
+    <w:p>
+      <w:pPr>
+        <w:pStyle w:val="code"/>
+      </w:pPr>
+      <w:r>
+        <w:t xml:space="preserve">        pathFinder.addEdge(6, 5, 1);</w:t>
+      </w:r>
+    </w:p>
+    <w:p>
+      <w:pPr>
+        <w:pStyle w:val="code"/>
+      </w:pPr>
+    </w:p>
+    <w:p>
+      <w:pPr>
+        <w:pStyle w:val="code"/>
+      </w:pPr>
+      <w:r>
+        <w:t xml:space="preserve">        pathFinder.addEdge(1, 10, 0);</w:t>
+      </w:r>
+    </w:p>
+    <w:p>
+      <w:pPr>
+        <w:pStyle w:val="code"/>
+      </w:pPr>
+      <w:r>
+        <w:t xml:space="preserve">        pathFinder.addEdge(10, 1, 0);</w:t>
+      </w:r>
+    </w:p>
+    <w:p>
+      <w:pPr>
+        <w:pStyle w:val="code"/>
+      </w:pPr>
+    </w:p>
+    <w:p>
+      <w:pPr>
+        <w:pStyle w:val="code"/>
+      </w:pPr>
+      <w:r>
+        <w:t xml:space="preserve">        pathFinder.addEdge(10, 20, 1);</w:t>
+      </w:r>
+    </w:p>
+    <w:p>
+      <w:pPr>
+        <w:pStyle w:val="code"/>
+      </w:pPr>
+      <w:r>
+        <w:t xml:space="preserve">        pathFinder.addEdge(20, 10, 1);</w:t>
+      </w:r>
+    </w:p>
+    <w:p>
+      <w:pPr>
+        <w:pStyle w:val="code"/>
+      </w:pPr>
+    </w:p>
+    <w:p>
+      <w:pPr>
+        <w:pStyle w:val="code"/>
+      </w:pPr>
+      <w:r>
+        <w:t xml:space="preserve">        pathFinder.addEdge(20, 30, 1);</w:t>
+      </w:r>
+    </w:p>
+    <w:p>
+      <w:pPr>
+        <w:pStyle w:val="code"/>
+      </w:pPr>
+      <w:r>
+        <w:t xml:space="preserve">        pathFinder.addEdge(30, 20, 1);</w:t>
+      </w:r>
+    </w:p>
+    <w:p>
+      <w:pPr>
+        <w:pStyle w:val="code"/>
+      </w:pPr>
+    </w:p>
+    <w:p>
+      <w:pPr>
+        <w:pStyle w:val="code"/>
+      </w:pPr>
+      <w:r>
+        <w:t xml:space="preserve">        pathFinder.addEdge(30, 5, 1);</w:t>
+      </w:r>
+    </w:p>
+    <w:p>
+      <w:pPr>
+        <w:pStyle w:val="code"/>
+      </w:pPr>
+      <w:r>
+        <w:t xml:space="preserve">        pathFinder.addEdge(5, 30, 1);</w:t>
+      </w:r>
+    </w:p>
+    <w:p>
+      <w:pPr>
+        <w:pStyle w:val="code"/>
+      </w:pPr>
+    </w:p>
+    <w:p>
+      <w:pPr>
+        <w:pStyle w:val="code"/>
+      </w:pPr>
+      <w:r>
+        <w:t xml:space="preserve">        pathFinder.addEdge(30, 300, 0);</w:t>
+      </w:r>
+    </w:p>
+    <w:p>
+      <w:pPr>
+        <w:pStyle w:val="code"/>
+      </w:pPr>
+      <w:r>
+        <w:t xml:space="preserve">        pathFinder.addEdge(300, 30, 0);</w:t>
+      </w:r>
+    </w:p>
+    <w:p>
+      <w:pPr>
+        <w:pStyle w:val="code"/>
+      </w:pPr>
+    </w:p>
+    <w:p>
+      <w:pPr>
+        <w:pStyle w:val="code"/>
+      </w:pPr>
+      <w:r>
+        <w:t xml:space="preserve">        pathFinder.addEdge(300, 400, 1);</w:t>
+      </w:r>
+    </w:p>
+    <w:p>
+      <w:pPr>
+        <w:pStyle w:val="code"/>
+      </w:pPr>
+      <w:r>
+        <w:t xml:space="preserve">        pathFinder.addEdge(400, 300, 1);</w:t>
+      </w:r>
+    </w:p>
+    <w:p>
+      <w:pPr>
+        <w:pStyle w:val="code"/>
+      </w:pPr>
+    </w:p>
+    <w:p>
+      <w:pPr>
+        <w:pStyle w:val="code"/>
+      </w:pPr>
+      <w:r>
+        <w:t xml:space="preserve">        pathFinder.addEdge(400, 500, 1);</w:t>
+      </w:r>
+    </w:p>
+    <w:p>
+      <w:pPr>
+        <w:pStyle w:val="code"/>
+      </w:pPr>
+      <w:r>
+        <w:t xml:space="preserve">        pathFinder.addEdge(500, 400, 1);</w:t>
+      </w:r>
+    </w:p>
+    <w:p>
+      <w:pPr>
+        <w:pStyle w:val="code"/>
+      </w:pPr>
+    </w:p>
+    <w:p>
+      <w:pPr>
+        <w:pStyle w:val="code"/>
+      </w:pPr>
+      <w:r>
+        <w:t xml:space="preserve">        assertEquals(1, pathFinder.getShortestPathLength(0, 10));</w:t>
+      </w:r>
+    </w:p>
+    <w:p>
+      <w:pPr>
+        <w:pStyle w:val="code"/>
+      </w:pPr>
+      <w:r>
+        <w:t xml:space="preserve">        assertEquals(4, pathFinder.getShortestPathLength(0, 4));</w:t>
+      </w:r>
+    </w:p>
+    <w:p>
+      <w:pPr>
+        <w:pStyle w:val="code"/>
+      </w:pPr>
+      <w:r>
+        <w:t xml:space="preserve">        assertEquals(3, pathFinder.getShortestPathLength(400, 3));</w:t>
+      </w:r>
+    </w:p>
+    <w:p>
+      <w:pPr>
+        <w:pStyle w:val="code"/>
+      </w:pPr>
+      <w:r>
+        <w:t xml:space="preserve">        assertEquals(5, pathFinder.getShortestPathLength(3, 400));</w:t>
+      </w:r>
+    </w:p>
+    <w:p>
+      <w:pPr>
+        <w:pStyle w:val="code"/>
+      </w:pPr>
+      <w:r>
+        <w:t xml:space="preserve">        assertEquals(3, pathFinder.getShortestPathLength(3, 5));</w:t>
+      </w:r>
+    </w:p>
+    <w:p>
+      <w:pPr>
+        <w:pStyle w:val="code"/>
+      </w:pPr>
+      <w:r>
         <w:lastRenderedPageBreak/>
-        <w:t xml:space="preserve">        /*</w:t>
-      </w:r>
-    </w:p>
-    <w:p>
-      <w:pPr>
-        <w:pStyle w:val="code"/>
-      </w:pPr>
-      <w:r>
-        <w:t xml:space="preserve">        * Graph: (~transit graph)</w:t>
-      </w:r>
-    </w:p>
-    <w:p>
-      <w:pPr>
-        <w:pStyle w:val="code"/>
-      </w:pPr>
-      <w:r>
-        <w:t xml:space="preserve">        *</w:t>
-      </w:r>
-    </w:p>
-    <w:p>
-      <w:pPr>
-        <w:pStyle w:val="code"/>
-      </w:pPr>
-      <w:r>
-        <w:t xml:space="preserve">        * 0 = 1 = 2 = 3 = 4</w:t>
-      </w:r>
-    </w:p>
-    <w:p>
-      <w:pPr>
-        <w:pStyle w:val="code"/>
-      </w:pPr>
-      <w:r>
-        <w:t xml:space="preserve">        *    |0|     /\   \/</w:t>
-      </w:r>
-    </w:p>
-    <w:p>
-      <w:pPr>
-        <w:pStyle w:val="code"/>
-      </w:pPr>
-      <w:r>
-        <w:t xml:space="preserve">        *     10      5 = 6</w:t>
-      </w:r>
-    </w:p>
-    <w:p>
-      <w:pPr>
-        <w:pStyle w:val="code"/>
-      </w:pPr>
-      <w:r>
-        <w:t xml:space="preserve">        *     ||      \\</w:t>
-      </w:r>
-    </w:p>
-    <w:p>
-      <w:pPr>
-        <w:pStyle w:val="code"/>
-      </w:pPr>
-      <w:r>
-        <w:t xml:space="preserve">        *     LL= 20 = 30</w:t>
-      </w:r>
-    </w:p>
-    <w:p>
-      <w:pPr>
-        <w:pStyle w:val="code"/>
-      </w:pPr>
-      <w:r>
-        <w:t xml:space="preserve">        *              |0|</w:t>
-      </w:r>
-    </w:p>
-    <w:p>
-      <w:pPr>
-        <w:pStyle w:val="code"/>
-      </w:pPr>
-      <w:r>
-        <w:t xml:space="preserve">        *              300 = 400 = 500</w:t>
-      </w:r>
-    </w:p>
-    <w:p>
-      <w:pPr>
-        <w:pStyle w:val="code"/>
-      </w:pPr>
-      <w:r>
-        <w:t xml:space="preserve">        * */</w:t>
-      </w:r>
-    </w:p>
-    <w:p>
-      <w:pPr>
-        <w:pStyle w:val="code"/>
-      </w:pPr>
-    </w:p>
-    <w:p>
-      <w:pPr>
-        <w:pStyle w:val="code"/>
-      </w:pPr>
-      <w:r>
-        <w:t xml:space="preserve">        pathFinder.addEdge(0, 1, 1</w:t>
-      </w:r>
-      <w:proofErr w:type="gramStart"/>
-      <w:r>
-        <w:t>);</w:t>
-      </w:r>
-      <w:proofErr w:type="gramEnd"/>
-    </w:p>
-    <w:p>
-      <w:pPr>
-        <w:pStyle w:val="code"/>
-      </w:pPr>
-      <w:r>
-        <w:t xml:space="preserve">        pathFinder.addEdge(1, 0, 1</w:t>
-      </w:r>
-      <w:proofErr w:type="gramStart"/>
-      <w:r>
-        <w:t>);</w:t>
-      </w:r>
-      <w:proofErr w:type="gramEnd"/>
-    </w:p>
-    <w:p>
-      <w:pPr>
-        <w:pStyle w:val="code"/>
-      </w:pPr>
-    </w:p>
-    <w:p>
-      <w:pPr>
-        <w:pStyle w:val="code"/>
-      </w:pPr>
-      <w:r>
-        <w:t xml:space="preserve">        pathFinder.addEdge(1, 2, 1</w:t>
-      </w:r>
-      <w:proofErr w:type="gramStart"/>
-      <w:r>
-        <w:t>);</w:t>
-      </w:r>
-      <w:proofErr w:type="gramEnd"/>
-    </w:p>
-    <w:p>
-      <w:pPr>
-        <w:pStyle w:val="code"/>
-      </w:pPr>
-      <w:r>
-        <w:t xml:space="preserve">        pathFinder.addEdge(2, 1, 1</w:t>
-      </w:r>
-      <w:proofErr w:type="gramStart"/>
-      <w:r>
-        <w:t>);</w:t>
-      </w:r>
-      <w:proofErr w:type="gramEnd"/>
-    </w:p>
-    <w:p>
-      <w:pPr>
-        <w:pStyle w:val="code"/>
-      </w:pPr>
-    </w:p>
-    <w:p>
-      <w:pPr>
-        <w:pStyle w:val="code"/>
-      </w:pPr>
-      <w:r>
-        <w:t xml:space="preserve">        pathFinder.addEdge(2, 3, 1</w:t>
-      </w:r>
-      <w:proofErr w:type="gramStart"/>
-      <w:r>
-        <w:t>);</w:t>
-      </w:r>
-      <w:proofErr w:type="gramEnd"/>
-    </w:p>
-    <w:p>
-      <w:pPr>
-        <w:pStyle w:val="code"/>
-      </w:pPr>
-      <w:r>
-        <w:t xml:space="preserve">        pathFinder.addEdge(3, 2, 1</w:t>
-      </w:r>
-      <w:proofErr w:type="gramStart"/>
-      <w:r>
-        <w:t>);</w:t>
-      </w:r>
-      <w:proofErr w:type="gramEnd"/>
-    </w:p>
-    <w:p>
-      <w:pPr>
-        <w:pStyle w:val="code"/>
-      </w:pPr>
-    </w:p>
-    <w:p>
-      <w:pPr>
-        <w:pStyle w:val="code"/>
-      </w:pPr>
-      <w:r>
-        <w:t xml:space="preserve">        pathFinder.addEdge(3, 4, 1</w:t>
-      </w:r>
-      <w:proofErr w:type="gramStart"/>
-      <w:r>
-        <w:t>);</w:t>
-      </w:r>
-      <w:proofErr w:type="gramEnd"/>
-    </w:p>
-    <w:p>
-      <w:pPr>
-        <w:pStyle w:val="code"/>
-      </w:pPr>
-      <w:r>
-        <w:t xml:space="preserve">        pathFinder.addEdge(5, 3, 1</w:t>
-      </w:r>
-      <w:proofErr w:type="gramStart"/>
-      <w:r>
-        <w:t>);</w:t>
-      </w:r>
-      <w:proofErr w:type="gramEnd"/>
-    </w:p>
-    <w:p>
-      <w:pPr>
-        <w:pStyle w:val="code"/>
-      </w:pPr>
-    </w:p>
-    <w:p>
-      <w:pPr>
-        <w:pStyle w:val="code"/>
-      </w:pPr>
-      <w:r>
-        <w:t xml:space="preserve">        pathFinder.addEdge(4, 6, 1</w:t>
-      </w:r>
-      <w:proofErr w:type="gramStart"/>
-      <w:r>
-        <w:t>);</w:t>
-      </w:r>
-      <w:proofErr w:type="gramEnd"/>
-    </w:p>
-    <w:p>
-      <w:pPr>
-        <w:pStyle w:val="code"/>
-      </w:pPr>
-      <w:r>
-        <w:t xml:space="preserve">        pathFinder.addEdge(6, 5, 1</w:t>
-      </w:r>
-      <w:proofErr w:type="gramStart"/>
-      <w:r>
-        <w:t>);</w:t>
-      </w:r>
-      <w:proofErr w:type="gramEnd"/>
-    </w:p>
-    <w:p>
-      <w:pPr>
-        <w:pStyle w:val="code"/>
-      </w:pPr>
-    </w:p>
-    <w:p>
-      <w:pPr>
-        <w:pStyle w:val="code"/>
-      </w:pPr>
-      <w:r>
-        <w:t xml:space="preserve">        pathFinder.addEdge(1, 10, 0</w:t>
-      </w:r>
-      <w:proofErr w:type="gramStart"/>
-      <w:r>
-        <w:t>);</w:t>
-      </w:r>
-      <w:proofErr w:type="gramEnd"/>
-    </w:p>
-    <w:p>
-      <w:pPr>
-        <w:pStyle w:val="code"/>
-      </w:pPr>
-      <w:r>
-        <w:t xml:space="preserve">        pathFinder.addEdge(10, 1, 0</w:t>
-      </w:r>
-      <w:proofErr w:type="gramStart"/>
-      <w:r>
-        <w:t>);</w:t>
-      </w:r>
-      <w:proofErr w:type="gramEnd"/>
-    </w:p>
-    <w:p>
-      <w:pPr>
-        <w:pStyle w:val="code"/>
-      </w:pPr>
-    </w:p>
-    <w:p>
-      <w:pPr>
-        <w:pStyle w:val="code"/>
-      </w:pPr>
-      <w:r>
-        <w:t xml:space="preserve">        pathFinder.addEdge(10, 20, 1</w:t>
-      </w:r>
-      <w:proofErr w:type="gramStart"/>
-      <w:r>
-        <w:t>);</w:t>
-      </w:r>
-      <w:proofErr w:type="gramEnd"/>
-    </w:p>
-    <w:p>
-      <w:pPr>
-        <w:pStyle w:val="code"/>
-      </w:pPr>
-      <w:r>
-        <w:t xml:space="preserve">        pathFinder.addEdge(20, 10, 1</w:t>
-      </w:r>
-      <w:proofErr w:type="gramStart"/>
-      <w:r>
-        <w:t>);</w:t>
-      </w:r>
-      <w:proofErr w:type="gramEnd"/>
-    </w:p>
-    <w:p>
-      <w:pPr>
-        <w:pStyle w:val="code"/>
-      </w:pPr>
-    </w:p>
-    <w:p>
-      <w:pPr>
-        <w:pStyle w:val="code"/>
-      </w:pPr>
-      <w:r>
-        <w:t xml:space="preserve">        pathFinder.addEdge(20, 30, 1</w:t>
-      </w:r>
-      <w:proofErr w:type="gramStart"/>
-      <w:r>
-        <w:t>);</w:t>
-      </w:r>
-      <w:proofErr w:type="gramEnd"/>
-    </w:p>
-    <w:p>
-      <w:pPr>
-        <w:pStyle w:val="code"/>
-      </w:pPr>
-      <w:r>
-        <w:t xml:space="preserve">        pathFinder.addEdge(30, 20, 1</w:t>
-      </w:r>
-      <w:proofErr w:type="gramStart"/>
-      <w:r>
-        <w:t>);</w:t>
-      </w:r>
-      <w:proofErr w:type="gramEnd"/>
-    </w:p>
-    <w:p>
-      <w:pPr>
-        <w:pStyle w:val="code"/>
-      </w:pPr>
-    </w:p>
-    <w:p>
-      <w:pPr>
-        <w:pStyle w:val="code"/>
-      </w:pPr>
-      <w:r>
-        <w:t xml:space="preserve">        pathFinder.addEdge(30, 5, 1</w:t>
-      </w:r>
-      <w:proofErr w:type="gramStart"/>
-      <w:r>
-        <w:t>);</w:t>
-      </w:r>
-      <w:proofErr w:type="gramEnd"/>
-    </w:p>
-    <w:p>
-      <w:pPr>
-        <w:pStyle w:val="code"/>
-      </w:pPr>
-      <w:r>
-        <w:t xml:space="preserve">        pathFinder.addEdge(5, 30, 1</w:t>
-      </w:r>
-      <w:proofErr w:type="gramStart"/>
-      <w:r>
-        <w:t>);</w:t>
-      </w:r>
-      <w:proofErr w:type="gramEnd"/>
-    </w:p>
-    <w:p>
-      <w:pPr>
-        <w:pStyle w:val="code"/>
-      </w:pPr>
-    </w:p>
-    <w:p>
-      <w:pPr>
-        <w:pStyle w:val="code"/>
-      </w:pPr>
-      <w:r>
-        <w:t xml:space="preserve">        pathFinder.addEdge(30, 300, 0</w:t>
-      </w:r>
-      <w:proofErr w:type="gramStart"/>
-      <w:r>
-        <w:t>);</w:t>
-      </w:r>
-      <w:proofErr w:type="gramEnd"/>
-    </w:p>
-    <w:p>
-      <w:pPr>
-        <w:pStyle w:val="code"/>
-      </w:pPr>
-      <w:r>
-        <w:t xml:space="preserve">        pathFinder.addEdge(300, 30, 0</w:t>
-      </w:r>
-      <w:proofErr w:type="gramStart"/>
-      <w:r>
-        <w:t>);</w:t>
-      </w:r>
-      <w:proofErr w:type="gramEnd"/>
-    </w:p>
-    <w:p>
-      <w:pPr>
-        <w:pStyle w:val="code"/>
-      </w:pPr>
-    </w:p>
-    <w:p>
-      <w:pPr>
-        <w:pStyle w:val="code"/>
-      </w:pPr>
-      <w:r>
-        <w:t xml:space="preserve">        pathFinder.addEdge(300, 400, 1</w:t>
-      </w:r>
-      <w:proofErr w:type="gramStart"/>
-      <w:r>
-        <w:t>);</w:t>
-      </w:r>
-      <w:proofErr w:type="gramEnd"/>
-    </w:p>
-    <w:p>
-      <w:pPr>
-        <w:pStyle w:val="code"/>
-      </w:pPr>
-      <w:r>
-        <w:t xml:space="preserve">        pathFinder.addEdge(400, 300, 1</w:t>
-      </w:r>
-      <w:proofErr w:type="gramStart"/>
-      <w:r>
-        <w:t>);</w:t>
-      </w:r>
-      <w:proofErr w:type="gramEnd"/>
-    </w:p>
-    <w:p>
-      <w:pPr>
-        <w:pStyle w:val="code"/>
-      </w:pPr>
-    </w:p>
-    <w:p>
-      <w:pPr>
-        <w:pStyle w:val="code"/>
-      </w:pPr>
-      <w:r>
-        <w:t xml:space="preserve">        pathFinder.addEdge(400, 500, 1</w:t>
-      </w:r>
-      <w:proofErr w:type="gramStart"/>
-      <w:r>
-        <w:t>);</w:t>
-      </w:r>
-      <w:proofErr w:type="gramEnd"/>
-    </w:p>
-    <w:p>
-      <w:pPr>
-        <w:pStyle w:val="code"/>
-      </w:pPr>
-      <w:r>
-        <w:t xml:space="preserve">        pathFinder.addEdge(500, 400, 1</w:t>
-      </w:r>
-      <w:proofErr w:type="gramStart"/>
-      <w:r>
-        <w:t>);</w:t>
-      </w:r>
-      <w:proofErr w:type="gramEnd"/>
-    </w:p>
-    <w:p>
-      <w:pPr>
-        <w:pStyle w:val="code"/>
-      </w:pPr>
-    </w:p>
-    <w:p>
-      <w:pPr>
-        <w:pStyle w:val="code"/>
-      </w:pPr>
-      <w:r>
-        <w:t xml:space="preserve">        </w:t>
-      </w:r>
-      <w:proofErr w:type="gramStart"/>
-      <w:r>
-        <w:t>assertEquals(</w:t>
-      </w:r>
-      <w:proofErr w:type="gramEnd"/>
-      <w:r>
-        <w:t>1, pathFinder.getShortestPathLength(0, 10));</w:t>
-      </w:r>
-    </w:p>
-    <w:p>
-      <w:pPr>
-        <w:pStyle w:val="code"/>
-      </w:pPr>
-      <w:r>
-        <w:t xml:space="preserve">        </w:t>
-      </w:r>
-      <w:proofErr w:type="gramStart"/>
-      <w:r>
-        <w:t>assertEquals(</w:t>
-      </w:r>
-      <w:proofErr w:type="gramEnd"/>
-      <w:r>
-        <w:t>4, pathFinder.getShortestPathLength(0, 4));</w:t>
-      </w:r>
-    </w:p>
-    <w:p>
-      <w:pPr>
-        <w:pStyle w:val="code"/>
-      </w:pPr>
-      <w:r>
-        <w:t xml:space="preserve">        </w:t>
-      </w:r>
-      <w:proofErr w:type="gramStart"/>
-      <w:r>
-        <w:t>assertEquals(</w:t>
-      </w:r>
-      <w:proofErr w:type="gramEnd"/>
-      <w:r>
-        <w:t>3, pathFinder.getShortestPathLength(400, 3));</w:t>
-      </w:r>
-    </w:p>
-    <w:p>
-      <w:pPr>
-        <w:pStyle w:val="code"/>
-      </w:pPr>
-      <w:r>
-        <w:t xml:space="preserve">        </w:t>
-      </w:r>
-      <w:proofErr w:type="gramStart"/>
-      <w:r>
-        <w:t>assertEquals(</w:t>
-      </w:r>
-      <w:proofErr w:type="gramEnd"/>
-      <w:r>
-        <w:t>5, pathFinder.getShortestPathLength(3, 400));</w:t>
-      </w:r>
-    </w:p>
-    <w:p>
-      <w:pPr>
-        <w:pStyle w:val="code"/>
-      </w:pPr>
-      <w:r>
-        <w:t xml:space="preserve">        </w:t>
-      </w:r>
-      <w:proofErr w:type="gramStart"/>
-      <w:r>
-        <w:t>assertEquals(</w:t>
-      </w:r>
-      <w:proofErr w:type="gramEnd"/>
-      <w:r>
-        <w:t>3, pathFinder.getShortestPathLength(3, 5));</w:t>
-      </w:r>
-    </w:p>
-    <w:p>
-      <w:pPr>
-        <w:pStyle w:val="code"/>
-      </w:pPr>
-      <w:r>
-        <w:t xml:space="preserve">        </w:t>
-      </w:r>
-      <w:proofErr w:type="gramStart"/>
-      <w:r>
-        <w:t>assertEquals(</w:t>
-      </w:r>
-      <w:proofErr w:type="gramEnd"/>
-      <w:r>
-        <w:t>1, pathFinder.getShortestPathLength(5, 3));</w:t>
-      </w:r>
-    </w:p>
-    <w:p>
-      <w:pPr>
-        <w:pStyle w:val="code"/>
-      </w:pPr>
-      <w:r>
-        <w:t xml:space="preserve">        </w:t>
-      </w:r>
-      <w:proofErr w:type="gramStart"/>
-      <w:r>
-        <w:t>assertEquals(</w:t>
-      </w:r>
-      <w:proofErr w:type="gramEnd"/>
-      <w:r>
-        <w:t>0, pathFinder.getShortestPathLength(30, 300));</w:t>
-      </w:r>
-    </w:p>
-    <w:p>
-      <w:pPr>
-        <w:pStyle w:val="code"/>
-      </w:pPr>
-      <w:r>
-        <w:lastRenderedPageBreak/>
-        <w:t xml:space="preserve">        </w:t>
-      </w:r>
-      <w:proofErr w:type="gramStart"/>
-      <w:r>
-        <w:t>assertEquals(</w:t>
-      </w:r>
-      <w:proofErr w:type="gramEnd"/>
-      <w:r>
-        <w:t>5, pathFinder.getShortestPathLength(500, 4));</w:t>
+        <w:t xml:space="preserve">        assertEquals(1, pathFinder.getShortestPathLength(5, 3));</w:t>
+      </w:r>
+    </w:p>
+    <w:p>
+      <w:pPr>
+        <w:pStyle w:val="code"/>
+      </w:pPr>
+      <w:r>
+        <w:t xml:space="preserve">        assertEquals(0, pathFinder.getShortestPathLength(30, 300));</w:t>
+      </w:r>
+    </w:p>
+    <w:p>
+      <w:pPr>
+        <w:pStyle w:val="code"/>
+      </w:pPr>
+      <w:r>
+        <w:t xml:space="preserve">        assertEquals(5, pathFinder.getShortestPathLength(500, 4));</w:t>
       </w:r>
     </w:p>
     <w:p>
@@ -1923,31 +1479,7 @@
         <w:pStyle w:val="code"/>
       </w:pPr>
       <w:r>
-        <w:t xml:space="preserve">/** * Find the shortest path in a weighted directed graph. */ interface PathFinder </w:t>
-      </w:r>
-      <w:proofErr w:type="gramStart"/>
-      <w:r>
-        <w:t>{ /</w:t>
-      </w:r>
-      <w:proofErr w:type="gramEnd"/>
-      <w:r>
-        <w:t xml:space="preserve">** * Adds an edge to the graph. * * @param from the ID of the node at the start of the edge. * @param to the ID of the node at the end of the edge. * @param weight the weight of the edge, either 1 or 0. * @throws IllegalArgumentException if the edge weight is invalid. * @throws IllegalStateException if the edge was already present in the graph. */ void </w:t>
-      </w:r>
-      <w:proofErr w:type="gramStart"/>
-      <w:r>
-        <w:t>addEdge(</w:t>
-      </w:r>
-      <w:proofErr w:type="gramEnd"/>
-      <w:r>
-        <w:t xml:space="preserve">int from, int to, int weight); /** * Calculates the weight of the shortest path in the graph. * * @param source the ID of the source node of the path. * @param target the ID of the target node of the path. * @returns the weight of the shortest path or -1 if there is no such path. */ int </w:t>
-      </w:r>
-      <w:proofErr w:type="gramStart"/>
-      <w:r>
-        <w:t>getShortestPathLength(</w:t>
-      </w:r>
-      <w:proofErr w:type="gramEnd"/>
-      <w:r>
-        <w:t xml:space="preserve">int source, int target); } </w:t>
+        <w:t xml:space="preserve">/** * Find the shortest path in a weighted directed graph. */ interface PathFinder { /** * Adds an edge to the graph. * * @param from the ID of the node at the start of the edge. * @param to the ID of the node at the end of the edge. * @param weight the weight of the edge, either 1 or 0. * @throws IllegalArgumentException if the edge weight is invalid. * @throws IllegalStateException if the edge was already present in the graph. */ void addEdge(int from, int to, int weight); /** * Calculates the weight of the shortest path in the graph. * * @param source the ID of the source node of the path. * @param target the ID of the target node of the path. * @returns the weight of the shortest path or -1 if there is no such path. */ int getShortestPathLength(int source, int target); } </w:t>
       </w:r>
     </w:p>
     <w:p>
@@ -2396,34 +1928,21 @@
         <w:pStyle w:val="code"/>
       </w:pPr>
       <w:r>
-        <w:t xml:space="preserve">package </w:t>
-      </w:r>
-      <w:proofErr w:type="gramStart"/>
-      <w:r>
-        <w:t>imsc.softtech</w:t>
-      </w:r>
-      <w:proofErr w:type="gramEnd"/>
-      <w:r>
-        <w:t>;</w:t>
-      </w:r>
-    </w:p>
-    <w:p>
-      <w:pPr>
-        <w:pStyle w:val="code"/>
-      </w:pPr>
-    </w:p>
-    <w:p>
-      <w:pPr>
-        <w:pStyle w:val="code"/>
-      </w:pPr>
-      <w:r>
-        <w:t>import java.util.</w:t>
-      </w:r>
-      <w:proofErr w:type="gramStart"/>
-      <w:r>
-        <w:t>*;</w:t>
-      </w:r>
-      <w:proofErr w:type="gramEnd"/>
+        <w:t>package imsc.softtech;</w:t>
+      </w:r>
+    </w:p>
+    <w:p>
+      <w:pPr>
+        <w:pStyle w:val="code"/>
+      </w:pPr>
+    </w:p>
+    <w:p>
+      <w:pPr>
+        <w:pStyle w:val="code"/>
+      </w:pPr>
+      <w:r>
+        <w:t>import java.util.*;</w:t>
+      </w:r>
     </w:p>
     <w:p>
       <w:pPr>
@@ -2443,13 +1962,8 @@
         <w:pStyle w:val="code"/>
       </w:pPr>
       <w:r>
-        <w:t xml:space="preserve">    private final Map&lt;Integer, Map&lt;Integer, Integer&gt;&gt; </w:t>
-      </w:r>
-      <w:proofErr w:type="gramStart"/>
-      <w:r>
-        <w:t>graph;</w:t>
-      </w:r>
-      <w:proofErr w:type="gramEnd"/>
+        <w:t xml:space="preserve">    private final Map&lt;Integer, Map&lt;Integer, Integer&gt;&gt; graph;</w:t>
+      </w:r>
     </w:p>
     <w:p>
       <w:pPr>
@@ -2469,15 +1983,7 @@
         <w:pStyle w:val="code"/>
       </w:pPr>
       <w:r>
-        <w:t xml:space="preserve">        </w:t>
-      </w:r>
-      <w:proofErr w:type="gramStart"/>
-      <w:r>
-        <w:t>this.graph</w:t>
-      </w:r>
-      <w:proofErr w:type="gramEnd"/>
-      <w:r>
-        <w:t xml:space="preserve"> = new HashMap&lt;&gt;();</w:t>
+        <w:t xml:space="preserve">        this.graph = new HashMap&lt;&gt;();</w:t>
       </w:r>
     </w:p>
     <w:p>
@@ -2506,47 +2012,23 @@
         <w:pStyle w:val="code"/>
       </w:pPr>
       <w:r>
-        <w:t xml:space="preserve">    public void </w:t>
-      </w:r>
-      <w:proofErr w:type="gramStart"/>
-      <w:r>
-        <w:t>addEdge(</w:t>
-      </w:r>
-      <w:proofErr w:type="gramEnd"/>
-      <w:r>
-        <w:t>int from, int to, int weight) {</w:t>
-      </w:r>
-    </w:p>
-    <w:p>
-      <w:pPr>
-        <w:pStyle w:val="code"/>
-      </w:pPr>
-      <w:r>
-        <w:t xml:space="preserve">        if (</w:t>
-      </w:r>
-      <w:proofErr w:type="gramStart"/>
-      <w:r>
-        <w:t>weight !</w:t>
-      </w:r>
-      <w:proofErr w:type="gramEnd"/>
-      <w:r>
-        <w:t>= 0 &amp;&amp; weight != 1) {</w:t>
-      </w:r>
-    </w:p>
-    <w:p>
-      <w:pPr>
-        <w:pStyle w:val="code"/>
-      </w:pPr>
-      <w:r>
-        <w:t xml:space="preserve">            throw new </w:t>
-      </w:r>
-      <w:proofErr w:type="gramStart"/>
-      <w:r>
-        <w:t>IllegalArgumentException(</w:t>
-      </w:r>
-      <w:proofErr w:type="gramEnd"/>
-      <w:r>
-        <w:t>"Edge weight must be either 0 or 1.");</w:t>
+        <w:t xml:space="preserve">    public void addEdge(int from, int to, int weight) {</w:t>
+      </w:r>
+    </w:p>
+    <w:p>
+      <w:pPr>
+        <w:pStyle w:val="code"/>
+      </w:pPr>
+      <w:r>
+        <w:t xml:space="preserve">        if (weight != 0 &amp;&amp; weight != 1) {</w:t>
+      </w:r>
+    </w:p>
+    <w:p>
+      <w:pPr>
+        <w:pStyle w:val="code"/>
+      </w:pPr>
+      <w:r>
+        <w:t xml:space="preserve">            throw new IllegalArgumentException("Edge weight must be either 0 or 1.");</w:t>
       </w:r>
     </w:p>
     <w:p>
@@ -2567,31 +2049,15 @@
         <w:pStyle w:val="code"/>
       </w:pPr>
       <w:r>
-        <w:t xml:space="preserve">        </w:t>
-      </w:r>
-      <w:proofErr w:type="gramStart"/>
-      <w:r>
-        <w:t>graph.computeIfAbsent</w:t>
-      </w:r>
-      <w:proofErr w:type="gramEnd"/>
-      <w:r>
-        <w:t>(from, k -&gt; new HashMap&lt;&gt;());</w:t>
-      </w:r>
-    </w:p>
-    <w:p>
-      <w:pPr>
-        <w:pStyle w:val="code"/>
-      </w:pPr>
-      <w:r>
-        <w:t xml:space="preserve">        if (graph.get(from</w:t>
-      </w:r>
-      <w:proofErr w:type="gramStart"/>
-      <w:r>
-        <w:t>).containsKey</w:t>
-      </w:r>
-      <w:proofErr w:type="gramEnd"/>
-      <w:r>
-        <w:t>(to)) {</w:t>
+        <w:t xml:space="preserve">        graph.computeIfAbsent(from, k -&gt; new HashMap&lt;&gt;());</w:t>
+      </w:r>
+    </w:p>
+    <w:p>
+      <w:pPr>
+        <w:pStyle w:val="code"/>
+      </w:pPr>
+      <w:r>
+        <w:t xml:space="preserve">        if (graph.get(from).containsKey(to)) {</w:t>
       </w:r>
     </w:p>
     <w:p>
@@ -2600,15 +2066,7 @@
       </w:pPr>
       <w:r>
         <w:lastRenderedPageBreak/>
-        <w:t xml:space="preserve">            throw new </w:t>
-      </w:r>
-      <w:proofErr w:type="gramStart"/>
-      <w:r>
-        <w:t>IllegalStateException(</w:t>
-      </w:r>
-      <w:proofErr w:type="gramEnd"/>
-      <w:r>
-        <w:t>"Edge already present in the graph.");</w:t>
+        <w:t xml:space="preserve">            throw new IllegalStateException("Edge already present in the graph.");</w:t>
       </w:r>
     </w:p>
     <w:p>
@@ -2629,15 +2087,7 @@
         <w:pStyle w:val="code"/>
       </w:pPr>
       <w:r>
-        <w:t xml:space="preserve">        graph.get(from</w:t>
-      </w:r>
-      <w:proofErr w:type="gramStart"/>
-      <w:r>
-        <w:t>).put</w:t>
-      </w:r>
-      <w:proofErr w:type="gramEnd"/>
-      <w:r>
-        <w:t>(to, weight);</w:t>
+        <w:t xml:space="preserve">        graph.get(from).put(to, weight);</w:t>
       </w:r>
     </w:p>
     <w:p>
@@ -2666,121 +2116,65 @@
         <w:pStyle w:val="code"/>
       </w:pPr>
       <w:r>
-        <w:t xml:space="preserve">    public int </w:t>
-      </w:r>
-      <w:proofErr w:type="gramStart"/>
-      <w:r>
-        <w:t>getShortestPathLength(</w:t>
-      </w:r>
-      <w:proofErr w:type="gramEnd"/>
-      <w:r>
-        <w:t>int source, int target) {</w:t>
-      </w:r>
-    </w:p>
-    <w:p>
-      <w:pPr>
-        <w:pStyle w:val="code"/>
-      </w:pPr>
-      <w:r>
-        <w:t xml:space="preserve">        Map&lt;Integer, Integer&gt; distance = new HashMap&lt;</w:t>
-      </w:r>
-      <w:proofErr w:type="gramStart"/>
-      <w:r>
-        <w:t>&gt;(</w:t>
-      </w:r>
-      <w:proofErr w:type="gramEnd"/>
-      <w:r>
-        <w:t>);</w:t>
-      </w:r>
-    </w:p>
-    <w:p>
-      <w:pPr>
-        <w:pStyle w:val="code"/>
-      </w:pPr>
-      <w:r>
-        <w:t xml:space="preserve">        PriorityQueue&lt;Node&gt; priorityQueue = new PriorityQueue&lt;&gt;(Comparator.comparingInt(</w:t>
-      </w:r>
-      <w:proofErr w:type="gramStart"/>
-      <w:r>
-        <w:t>distance::</w:t>
-      </w:r>
-      <w:proofErr w:type="gramEnd"/>
-      <w:r>
-        <w:t>get));</w:t>
-      </w:r>
-    </w:p>
-    <w:p>
-      <w:pPr>
-        <w:pStyle w:val="code"/>
-      </w:pPr>
-    </w:p>
-    <w:p>
-      <w:pPr>
-        <w:pStyle w:val="code"/>
-      </w:pPr>
-      <w:r>
-        <w:t xml:space="preserve">        </w:t>
-      </w:r>
-      <w:proofErr w:type="gramStart"/>
-      <w:r>
-        <w:t>distance.put(</w:t>
-      </w:r>
-      <w:proofErr w:type="gramEnd"/>
-      <w:r>
-        <w:t>source, 0);</w:t>
-      </w:r>
-    </w:p>
-    <w:p>
-      <w:pPr>
-        <w:pStyle w:val="code"/>
-      </w:pPr>
-      <w:r>
-        <w:t xml:space="preserve">        </w:t>
-      </w:r>
-      <w:proofErr w:type="gramStart"/>
-      <w:r>
-        <w:t>priorityQueue.add(</w:t>
-      </w:r>
-      <w:proofErr w:type="gramEnd"/>
-      <w:r>
-        <w:t>new Node(source, 0));</w:t>
-      </w:r>
-    </w:p>
-    <w:p>
-      <w:pPr>
-        <w:pStyle w:val="code"/>
-      </w:pPr>
-    </w:p>
-    <w:p>
-      <w:pPr>
-        <w:pStyle w:val="code"/>
-      </w:pPr>
-      <w:r>
-        <w:t xml:space="preserve">        while </w:t>
-      </w:r>
-      <w:proofErr w:type="gramStart"/>
-      <w:r>
-        <w:t>(!priorityQueue.isEmpty</w:t>
-      </w:r>
-      <w:proofErr w:type="gramEnd"/>
-      <w:r>
-        <w:t>()) {</w:t>
-      </w:r>
-    </w:p>
-    <w:p>
-      <w:pPr>
-        <w:pStyle w:val="code"/>
-      </w:pPr>
-      <w:r>
-        <w:t xml:space="preserve">            int current = priorityQueue.poll(</w:t>
-      </w:r>
-      <w:proofErr w:type="gramStart"/>
-      <w:r>
-        <w:t>).vertex</w:t>
-      </w:r>
-      <w:proofErr w:type="gramEnd"/>
-      <w:r>
-        <w:t>;</w:t>
+        <w:t xml:space="preserve">    public int getShortestPathLength(int source, int target) {</w:t>
+      </w:r>
+    </w:p>
+    <w:p>
+      <w:pPr>
+        <w:pStyle w:val="code"/>
+      </w:pPr>
+      <w:r>
+        <w:t xml:space="preserve">        Map&lt;Integer, Integer&gt; distance = new HashMap&lt;&gt;();</w:t>
+      </w:r>
+    </w:p>
+    <w:p>
+      <w:pPr>
+        <w:pStyle w:val="code"/>
+      </w:pPr>
+      <w:r>
+        <w:t xml:space="preserve">        PriorityQueue&lt;Node&gt; priorityQueue = new PriorityQueue&lt;&gt;(Comparator.comparingInt(distance::get));</w:t>
+      </w:r>
+    </w:p>
+    <w:p>
+      <w:pPr>
+        <w:pStyle w:val="code"/>
+      </w:pPr>
+    </w:p>
+    <w:p>
+      <w:pPr>
+        <w:pStyle w:val="code"/>
+      </w:pPr>
+      <w:r>
+        <w:t xml:space="preserve">        distance.put(source, 0);</w:t>
+      </w:r>
+    </w:p>
+    <w:p>
+      <w:pPr>
+        <w:pStyle w:val="code"/>
+      </w:pPr>
+      <w:r>
+        <w:t xml:space="preserve">        priorityQueue.add(new Node(source, 0));</w:t>
+      </w:r>
+    </w:p>
+    <w:p>
+      <w:pPr>
+        <w:pStyle w:val="code"/>
+      </w:pPr>
+    </w:p>
+    <w:p>
+      <w:pPr>
+        <w:pStyle w:val="code"/>
+      </w:pPr>
+      <w:r>
+        <w:t xml:space="preserve">        while (!priorityQueue.isEmpty()) {</w:t>
+      </w:r>
+    </w:p>
+    <w:p>
+      <w:pPr>
+        <w:pStyle w:val="code"/>
+      </w:pPr>
+      <w:r>
+        <w:t xml:space="preserve">            int current = priorityQueue.poll().vertex;</w:t>
       </w:r>
     </w:p>
     <w:p>
@@ -2801,13 +2195,8 @@
         <w:pStyle w:val="code"/>
       </w:pPr>
       <w:r>
-        <w:t xml:space="preserve">                return distance.get(current</w:t>
-      </w:r>
-      <w:proofErr w:type="gramStart"/>
-      <w:r>
-        <w:t>);</w:t>
-      </w:r>
-      <w:proofErr w:type="gramEnd"/>
+        <w:t xml:space="preserve">                return distance.get(current);</w:t>
+      </w:r>
     </w:p>
     <w:p>
       <w:pPr>
@@ -2827,100 +2216,52 @@
         <w:pStyle w:val="code"/>
       </w:pPr>
       <w:r>
-        <w:t xml:space="preserve">            if (</w:t>
-      </w:r>
-      <w:proofErr w:type="gramStart"/>
-      <w:r>
-        <w:t>graph.containsKey</w:t>
-      </w:r>
-      <w:proofErr w:type="gramEnd"/>
-      <w:r>
-        <w:t>(current)) {</w:t>
-      </w:r>
-    </w:p>
-    <w:p>
-      <w:pPr>
-        <w:pStyle w:val="code"/>
-      </w:pPr>
-      <w:r>
-        <w:t xml:space="preserve">                for (int </w:t>
-      </w:r>
-      <w:proofErr w:type="gramStart"/>
-      <w:r>
-        <w:t>neighbor :</w:t>
-      </w:r>
-      <w:proofErr w:type="gramEnd"/>
-      <w:r>
-        <w:t xml:space="preserve"> graph.get(current).keySet()) {</w:t>
-      </w:r>
-    </w:p>
-    <w:p>
-      <w:pPr>
-        <w:pStyle w:val="code"/>
-      </w:pPr>
-      <w:r>
-        <w:t xml:space="preserve">                    int newDistance = distance.get(current) + graph.get(current</w:t>
-      </w:r>
-      <w:proofErr w:type="gramStart"/>
-      <w:r>
-        <w:t>).get</w:t>
-      </w:r>
-      <w:proofErr w:type="gramEnd"/>
-      <w:r>
-        <w:t>(neighbor);</w:t>
-      </w:r>
-    </w:p>
-    <w:p>
-      <w:pPr>
-        <w:pStyle w:val="code"/>
-      </w:pPr>
-    </w:p>
-    <w:p>
-      <w:pPr>
-        <w:pStyle w:val="code"/>
-      </w:pPr>
-      <w:r>
-        <w:t xml:space="preserve">                    if </w:t>
-      </w:r>
-      <w:proofErr w:type="gramStart"/>
-      <w:r>
-        <w:t>(!distance</w:t>
-      </w:r>
-      <w:proofErr w:type="gramEnd"/>
-      <w:r>
-        <w:t>.containsKey(neighbor) || newDistance &lt; distance.get(neighbor)) {</w:t>
-      </w:r>
-    </w:p>
-    <w:p>
-      <w:pPr>
-        <w:pStyle w:val="code"/>
-      </w:pPr>
-      <w:r>
-        <w:t xml:space="preserve">                        </w:t>
-      </w:r>
-      <w:proofErr w:type="gramStart"/>
-      <w:r>
-        <w:t>distance.put(</w:t>
-      </w:r>
-      <w:proofErr w:type="gramEnd"/>
-      <w:r>
-        <w:t>neighbor, newDistance);</w:t>
-      </w:r>
-    </w:p>
-    <w:p>
-      <w:pPr>
-        <w:pStyle w:val="code"/>
-      </w:pPr>
-      <w:r>
-        <w:t xml:space="preserve">                        </w:t>
-      </w:r>
-      <w:proofErr w:type="gramStart"/>
-      <w:r>
-        <w:t>priorityQueue.add(</w:t>
-      </w:r>
-      <w:proofErr w:type="gramEnd"/>
-      <w:r>
-        <w:t>new Node(neighbor, newDistance));</w:t>
+        <w:t xml:space="preserve">            if (graph.containsKey(current)) {</w:t>
+      </w:r>
+    </w:p>
+    <w:p>
+      <w:pPr>
+        <w:pStyle w:val="code"/>
+      </w:pPr>
+      <w:r>
+        <w:t xml:space="preserve">                for (int neighbor : graph.get(current).keySet()) {</w:t>
+      </w:r>
+    </w:p>
+    <w:p>
+      <w:pPr>
+        <w:pStyle w:val="code"/>
+      </w:pPr>
+      <w:r>
+        <w:t xml:space="preserve">                    int newDistance = distance.get(current) + graph.get(current).get(neighbor);</w:t>
+      </w:r>
+    </w:p>
+    <w:p>
+      <w:pPr>
+        <w:pStyle w:val="code"/>
+      </w:pPr>
+    </w:p>
+    <w:p>
+      <w:pPr>
+        <w:pStyle w:val="code"/>
+      </w:pPr>
+      <w:r>
+        <w:t xml:space="preserve">                    if (!distance.containsKey(neighbor) || newDistance &lt; distance.get(neighbor)) {</w:t>
+      </w:r>
+    </w:p>
+    <w:p>
+      <w:pPr>
+        <w:pStyle w:val="code"/>
+      </w:pPr>
+      <w:r>
+        <w:t xml:space="preserve">                        distance.put(neighbor, newDistance);</w:t>
+      </w:r>
+    </w:p>
+    <w:p>
+      <w:pPr>
+        <w:pStyle w:val="code"/>
+      </w:pPr>
+      <w:r>
+        <w:t xml:space="preserve">                        priorityQueue.add(new Node(neighbor, newDistance));</w:t>
       </w:r>
     </w:p>
     <w:p>
@@ -2965,13 +2306,8 @@
         <w:pStyle w:val="code"/>
       </w:pPr>
       <w:r>
-        <w:t xml:space="preserve">        return -1; // No path </w:t>
-      </w:r>
-      <w:proofErr w:type="gramStart"/>
-      <w:r>
-        <w:t>found</w:t>
-      </w:r>
-      <w:proofErr w:type="gramEnd"/>
+        <w:t xml:space="preserve">        return -1; // No path found</w:t>
+      </w:r>
     </w:p>
     <w:p>
       <w:pPr>
@@ -2999,78 +2335,44 @@
         <w:pStyle w:val="code"/>
       </w:pPr>
       <w:r>
-        <w:t xml:space="preserve">        private final int </w:t>
-      </w:r>
-      <w:proofErr w:type="gramStart"/>
-      <w:r>
-        <w:t>vertex;</w:t>
-      </w:r>
-      <w:proofErr w:type="gramEnd"/>
-    </w:p>
-    <w:p>
-      <w:pPr>
-        <w:pStyle w:val="code"/>
-      </w:pPr>
-      <w:r>
-        <w:t xml:space="preserve">        private final int </w:t>
-      </w:r>
-      <w:proofErr w:type="gramStart"/>
-      <w:r>
-        <w:t>distance;</w:t>
-      </w:r>
-      <w:proofErr w:type="gramEnd"/>
-    </w:p>
-    <w:p>
-      <w:pPr>
-        <w:pStyle w:val="code"/>
-      </w:pPr>
-    </w:p>
-    <w:p>
-      <w:pPr>
-        <w:pStyle w:val="code"/>
-      </w:pPr>
-      <w:r>
-        <w:t xml:space="preserve">        public </w:t>
-      </w:r>
-      <w:proofErr w:type="gramStart"/>
-      <w:r>
-        <w:t>Node(</w:t>
-      </w:r>
-      <w:proofErr w:type="gramEnd"/>
-      <w:r>
-        <w:t>int vertex, int distance) {</w:t>
-      </w:r>
-    </w:p>
-    <w:p>
-      <w:pPr>
-        <w:pStyle w:val="code"/>
-      </w:pPr>
-      <w:r>
-        <w:t xml:space="preserve">            </w:t>
-      </w:r>
-      <w:proofErr w:type="gramStart"/>
-      <w:r>
-        <w:t>this.vertex</w:t>
-      </w:r>
-      <w:proofErr w:type="gramEnd"/>
-      <w:r>
-        <w:t xml:space="preserve"> = vertex;</w:t>
-      </w:r>
-    </w:p>
-    <w:p>
-      <w:pPr>
-        <w:pStyle w:val="code"/>
-      </w:pPr>
-      <w:r>
-        <w:t xml:space="preserve">            </w:t>
-      </w:r>
-      <w:proofErr w:type="gramStart"/>
-      <w:r>
-        <w:t>this.distance</w:t>
-      </w:r>
-      <w:proofErr w:type="gramEnd"/>
-      <w:r>
-        <w:t xml:space="preserve"> = distance;</w:t>
+        <w:t xml:space="preserve">        private final int vertex;</w:t>
+      </w:r>
+    </w:p>
+    <w:p>
+      <w:pPr>
+        <w:pStyle w:val="code"/>
+      </w:pPr>
+      <w:r>
+        <w:t xml:space="preserve">        private final int distance;</w:t>
+      </w:r>
+    </w:p>
+    <w:p>
+      <w:pPr>
+        <w:pStyle w:val="code"/>
+      </w:pPr>
+    </w:p>
+    <w:p>
+      <w:pPr>
+        <w:pStyle w:val="code"/>
+      </w:pPr>
+      <w:r>
+        <w:t xml:space="preserve">        public Node(int vertex, int distance) {</w:t>
+      </w:r>
+    </w:p>
+    <w:p>
+      <w:pPr>
+        <w:pStyle w:val="code"/>
+      </w:pPr>
+      <w:r>
+        <w:t xml:space="preserve">            this.vertex = vertex;</w:t>
+      </w:r>
+    </w:p>
+    <w:p>
+      <w:pPr>
+        <w:pStyle w:val="code"/>
+      </w:pPr>
+      <w:r>
+        <w:t xml:space="preserve">            this.distance = distance;</w:t>
       </w:r>
     </w:p>
     <w:p>
@@ -3107,7 +2409,7 @@
         <w:pStyle w:val="code"/>
         <w:rPr>
           <w:rFonts w:asciiTheme="majorHAnsi" w:eastAsiaTheme="majorEastAsia" w:hAnsiTheme="majorHAnsi" w:cstheme="majorBidi"/>
-          <w:color w:val="2F5496" w:themeColor="accent1" w:themeShade="BF"/>
+          <w:color w:val="B43412" w:themeColor="accent1" w:themeShade="BF"/>
           <w:sz w:val="32"/>
           <w:szCs w:val="32"/>
         </w:rPr>
@@ -3343,15 +2645,7 @@
         <w:pStyle w:val="code"/>
       </w:pPr>
       <w:r>
-        <w:t xml:space="preserve">    void </w:t>
-      </w:r>
-      <w:proofErr w:type="gramStart"/>
-      <w:r>
-        <w:t>addEdge(</w:t>
-      </w:r>
-      <w:proofErr w:type="gramEnd"/>
-      <w:r>
-        <w:t>int from, int to, int weight);</w:t>
+        <w:t xml:space="preserve">    void addEdge(int from, int to, int weight);</w:t>
       </w:r>
     </w:p>
     <w:p>
@@ -3420,15 +2714,7 @@
         <w:pStyle w:val="code"/>
       </w:pPr>
       <w:r>
-        <w:t xml:space="preserve">    int </w:t>
-      </w:r>
-      <w:proofErr w:type="gramStart"/>
-      <w:r>
-        <w:t>getShortestPathLength(</w:t>
-      </w:r>
-      <w:proofErr w:type="gramEnd"/>
-      <w:r>
-        <w:t>int source, int target);</w:t>
+        <w:t xml:space="preserve">    int getShortestPathLength(int source, int target);</w:t>
       </w:r>
     </w:p>
     <w:p>
@@ -3443,7 +2729,7 @@
       <w:pPr>
         <w:rPr>
           <w:rFonts w:asciiTheme="majorHAnsi" w:eastAsiaTheme="majorEastAsia" w:hAnsiTheme="majorHAnsi" w:cstheme="majorBidi"/>
-          <w:color w:val="2F5496" w:themeColor="accent1" w:themeShade="BF"/>
+          <w:color w:val="B43412" w:themeColor="accent1" w:themeShade="BF"/>
           <w:sz w:val="26"/>
           <w:szCs w:val="26"/>
           <w:lang w:val="en-GB"/>
@@ -3742,34 +3028,21 @@
         <w:pStyle w:val="code"/>
       </w:pPr>
       <w:r>
-        <w:t xml:space="preserve">package </w:t>
-      </w:r>
-      <w:proofErr w:type="gramStart"/>
-      <w:r>
-        <w:t>imsc.softtech</w:t>
-      </w:r>
-      <w:proofErr w:type="gramEnd"/>
-      <w:r>
-        <w:t>;</w:t>
-      </w:r>
-    </w:p>
-    <w:p>
-      <w:pPr>
-        <w:pStyle w:val="code"/>
-      </w:pPr>
-    </w:p>
-    <w:p>
-      <w:pPr>
-        <w:pStyle w:val="code"/>
-      </w:pPr>
-      <w:r>
-        <w:t>import java.util.</w:t>
-      </w:r>
-      <w:proofErr w:type="gramStart"/>
-      <w:r>
-        <w:t>*;</w:t>
-      </w:r>
-      <w:proofErr w:type="gramEnd"/>
+        <w:t>package imsc.softtech;</w:t>
+      </w:r>
+    </w:p>
+    <w:p>
+      <w:pPr>
+        <w:pStyle w:val="code"/>
+      </w:pPr>
+    </w:p>
+    <w:p>
+      <w:pPr>
+        <w:pStyle w:val="code"/>
+      </w:pPr>
+      <w:r>
+        <w:t>import java.util.*;</w:t>
+      </w:r>
     </w:p>
     <w:p>
       <w:pPr>
@@ -3789,13 +3062,8 @@
         <w:pStyle w:val="code"/>
       </w:pPr>
       <w:r>
-        <w:t xml:space="preserve">    private Map&lt;Integer, Map&lt;Integer, Integer&gt;&gt; </w:t>
-      </w:r>
-      <w:proofErr w:type="gramStart"/>
-      <w:r>
-        <w:t>graph;</w:t>
-      </w:r>
-      <w:proofErr w:type="gramEnd"/>
+        <w:t xml:space="preserve">    private Map&lt;Integer, Map&lt;Integer, Integer&gt;&gt; graph;</w:t>
+      </w:r>
     </w:p>
     <w:p>
       <w:pPr>
@@ -3815,23 +3083,15 @@
         <w:pStyle w:val="code"/>
       </w:pPr>
       <w:r>
+        <w:t xml:space="preserve">        this.graph = new HashMap&lt;&gt;();</w:t>
+      </w:r>
+    </w:p>
+    <w:p>
+      <w:pPr>
+        <w:pStyle w:val="code"/>
+      </w:pPr>
+      <w:r>
         <w:lastRenderedPageBreak/>
-        <w:t xml:space="preserve">        </w:t>
-      </w:r>
-      <w:proofErr w:type="gramStart"/>
-      <w:r>
-        <w:t>this.graph</w:t>
-      </w:r>
-      <w:proofErr w:type="gramEnd"/>
-      <w:r>
-        <w:t xml:space="preserve"> = new HashMap&lt;&gt;();</w:t>
-      </w:r>
-    </w:p>
-    <w:p>
-      <w:pPr>
-        <w:pStyle w:val="code"/>
-      </w:pPr>
-      <w:r>
         <w:t xml:space="preserve">    }</w:t>
       </w:r>
     </w:p>
@@ -3853,53 +3113,24 @@
         <w:pStyle w:val="code"/>
       </w:pPr>
       <w:r>
-        <w:t xml:space="preserve">    public void </w:t>
-      </w:r>
-      <w:proofErr w:type="gramStart"/>
-      <w:r>
-        <w:t>addEdge(</w:t>
-      </w:r>
-      <w:proofErr w:type="gramEnd"/>
-      <w:r>
-        <w:t>int from, int to, int weight) {</w:t>
-      </w:r>
-    </w:p>
-    <w:p>
-      <w:pPr>
-        <w:pStyle w:val="code"/>
-      </w:pPr>
-      <w:r>
-        <w:t xml:space="preserve">        if (</w:t>
-      </w:r>
-      <w:proofErr w:type="gramStart"/>
-      <w:r>
-        <w:t>weight !</w:t>
-      </w:r>
-      <w:proofErr w:type="gramEnd"/>
-      <w:r>
-        <w:t>= 0 &amp;&amp; weight != 1) {</w:t>
-      </w:r>
-    </w:p>
-    <w:p>
-      <w:pPr>
-        <w:pStyle w:val="code"/>
-      </w:pPr>
-      <w:r>
-        <w:t xml:space="preserve">            throw new </w:t>
-      </w:r>
-      <w:proofErr w:type="gramStart"/>
-      <w:r>
-        <w:t>IllegalArgumentException(</w:t>
-      </w:r>
-      <w:proofErr w:type="gramEnd"/>
-      <w:r>
-        <w:t>"Invalid edge weight. It should be either 0 or 1."</w:t>
-      </w:r>
-      <w:proofErr w:type="gramStart"/>
-      <w:r>
-        <w:t>);</w:t>
-      </w:r>
-      <w:proofErr w:type="gramEnd"/>
+        <w:t xml:space="preserve">    public void addEdge(int from, int to, int weight) {</w:t>
+      </w:r>
+    </w:p>
+    <w:p>
+      <w:pPr>
+        <w:pStyle w:val="code"/>
+      </w:pPr>
+      <w:r>
+        <w:t xml:space="preserve">        if (weight != 0 &amp;&amp; weight != 1) {</w:t>
+      </w:r>
+    </w:p>
+    <w:p>
+      <w:pPr>
+        <w:pStyle w:val="code"/>
+      </w:pPr>
+      <w:r>
+        <w:t xml:space="preserve">            throw new IllegalArgumentException("Invalid edge weight. It should be either 0 or 1.");</w:t>
+      </w:r>
     </w:p>
     <w:p>
       <w:pPr>
@@ -3919,15 +3150,7 @@
         <w:pStyle w:val="code"/>
       </w:pPr>
       <w:r>
-        <w:t xml:space="preserve">        </w:t>
-      </w:r>
-      <w:proofErr w:type="gramStart"/>
-      <w:r>
-        <w:t>graph.computeIfAbsent</w:t>
-      </w:r>
-      <w:proofErr w:type="gramEnd"/>
-      <w:r>
-        <w:t>(from, k -&gt; new HashMap&lt;&gt;()).put(to, weight);</w:t>
+        <w:t xml:space="preserve">        graph.computeIfAbsent(from, k -&gt; new HashMap&lt;&gt;()).put(to, weight);</w:t>
       </w:r>
     </w:p>
     <w:p>
@@ -3956,148 +3179,82 @@
         <w:pStyle w:val="code"/>
       </w:pPr>
       <w:r>
-        <w:t xml:space="preserve">    public int </w:t>
-      </w:r>
-      <w:proofErr w:type="gramStart"/>
-      <w:r>
-        <w:t>getShortestPathLength(</w:t>
-      </w:r>
-      <w:proofErr w:type="gramEnd"/>
-      <w:r>
-        <w:t>int source, int target) {</w:t>
-      </w:r>
-    </w:p>
-    <w:p>
-      <w:pPr>
-        <w:pStyle w:val="code"/>
-      </w:pPr>
-      <w:r>
-        <w:t xml:space="preserve">        Map&lt;Integer, Integer&gt; distances = new HashMap&lt;</w:t>
-      </w:r>
-      <w:proofErr w:type="gramStart"/>
-      <w:r>
-        <w:t>&gt;(</w:t>
-      </w:r>
-      <w:proofErr w:type="gramEnd"/>
-      <w:r>
-        <w:t>);</w:t>
-      </w:r>
-    </w:p>
-    <w:p>
-      <w:pPr>
-        <w:pStyle w:val="code"/>
-      </w:pPr>
-      <w:r>
-        <w:t xml:space="preserve">        PriorityQueue&lt;Node&gt; minHeap = new PriorityQueue&lt;&gt;(Comparator.comparingInt(</w:t>
-      </w:r>
-      <w:proofErr w:type="gramStart"/>
-      <w:r>
-        <w:t>distances::</w:t>
-      </w:r>
-      <w:proofErr w:type="gramEnd"/>
-      <w:r>
-        <w:t>get));</w:t>
-      </w:r>
-    </w:p>
-    <w:p>
-      <w:pPr>
-        <w:pStyle w:val="code"/>
-      </w:pPr>
-      <w:r>
-        <w:t xml:space="preserve">        Set&lt;Integer&gt; visited = new HashSet&lt;</w:t>
-      </w:r>
-      <w:proofErr w:type="gramStart"/>
-      <w:r>
-        <w:t>&gt;(</w:t>
-      </w:r>
-      <w:proofErr w:type="gramEnd"/>
-      <w:r>
-        <w:t>);</w:t>
-      </w:r>
-    </w:p>
-    <w:p>
-      <w:pPr>
-        <w:pStyle w:val="code"/>
-      </w:pPr>
-    </w:p>
-    <w:p>
-      <w:pPr>
-        <w:pStyle w:val="code"/>
-      </w:pPr>
-      <w:r>
-        <w:t xml:space="preserve">        </w:t>
-      </w:r>
-      <w:proofErr w:type="gramStart"/>
-      <w:r>
-        <w:t>minHeap.add(</w:t>
-      </w:r>
-      <w:proofErr w:type="gramEnd"/>
-      <w:r>
-        <w:t>new Node(source, 0));</w:t>
-      </w:r>
-    </w:p>
-    <w:p>
-      <w:pPr>
-        <w:pStyle w:val="code"/>
-      </w:pPr>
-      <w:r>
-        <w:t xml:space="preserve">        </w:t>
-      </w:r>
-      <w:proofErr w:type="gramStart"/>
-      <w:r>
-        <w:t>distances.put(</w:t>
-      </w:r>
-      <w:proofErr w:type="gramEnd"/>
-      <w:r>
-        <w:t>source, 0);</w:t>
-      </w:r>
-    </w:p>
-    <w:p>
-      <w:pPr>
-        <w:pStyle w:val="code"/>
-      </w:pPr>
-    </w:p>
-    <w:p>
-      <w:pPr>
-        <w:pStyle w:val="code"/>
-      </w:pPr>
-      <w:r>
-        <w:t xml:space="preserve">        while </w:t>
-      </w:r>
-      <w:proofErr w:type="gramStart"/>
-      <w:r>
-        <w:t>(!minHeap.isEmpty</w:t>
-      </w:r>
-      <w:proofErr w:type="gramEnd"/>
-      <w:r>
-        <w:t>()) {</w:t>
-      </w:r>
-    </w:p>
-    <w:p>
-      <w:pPr>
-        <w:pStyle w:val="code"/>
-      </w:pPr>
-      <w:r>
-        <w:t xml:space="preserve">            Node currentNode = minHeap.poll(</w:t>
-      </w:r>
-      <w:proofErr w:type="gramStart"/>
-      <w:r>
-        <w:t>);</w:t>
-      </w:r>
-      <w:proofErr w:type="gramEnd"/>
-    </w:p>
-    <w:p>
-      <w:pPr>
-        <w:pStyle w:val="code"/>
-      </w:pPr>
-      <w:r>
-        <w:t xml:space="preserve">            int current = </w:t>
-      </w:r>
-      <w:proofErr w:type="gramStart"/>
-      <w:r>
-        <w:t>currentNode.id;</w:t>
-      </w:r>
-      <w:proofErr w:type="gramEnd"/>
+        <w:t xml:space="preserve">    public int getShortestPathLength(int source, int target) {</w:t>
+      </w:r>
+    </w:p>
+    <w:p>
+      <w:pPr>
+        <w:pStyle w:val="code"/>
+      </w:pPr>
+      <w:r>
+        <w:t xml:space="preserve">        Map&lt;Integer, Integer&gt; distances = new HashMap&lt;&gt;();</w:t>
+      </w:r>
+    </w:p>
+    <w:p>
+      <w:pPr>
+        <w:pStyle w:val="code"/>
+      </w:pPr>
+      <w:r>
+        <w:t xml:space="preserve">        PriorityQueue&lt;Node&gt; minHeap = new PriorityQueue&lt;&gt;(Comparator.comparingInt(distances::get));</w:t>
+      </w:r>
+    </w:p>
+    <w:p>
+      <w:pPr>
+        <w:pStyle w:val="code"/>
+      </w:pPr>
+      <w:r>
+        <w:t xml:space="preserve">        Set&lt;Integer&gt; visited = new HashSet&lt;&gt;();</w:t>
+      </w:r>
+    </w:p>
+    <w:p>
+      <w:pPr>
+        <w:pStyle w:val="code"/>
+      </w:pPr>
+    </w:p>
+    <w:p>
+      <w:pPr>
+        <w:pStyle w:val="code"/>
+      </w:pPr>
+      <w:r>
+        <w:t xml:space="preserve">        minHeap.add(new Node(source, 0));</w:t>
+      </w:r>
+    </w:p>
+    <w:p>
+      <w:pPr>
+        <w:pStyle w:val="code"/>
+      </w:pPr>
+      <w:r>
+        <w:t xml:space="preserve">        distances.put(source, 0);</w:t>
+      </w:r>
+    </w:p>
+    <w:p>
+      <w:pPr>
+        <w:pStyle w:val="code"/>
+      </w:pPr>
+    </w:p>
+    <w:p>
+      <w:pPr>
+        <w:pStyle w:val="code"/>
+      </w:pPr>
+      <w:r>
+        <w:t xml:space="preserve">        while (!minHeap.isEmpty()) {</w:t>
+      </w:r>
+    </w:p>
+    <w:p>
+      <w:pPr>
+        <w:pStyle w:val="code"/>
+      </w:pPr>
+      <w:r>
+        <w:t xml:space="preserve">            Node currentNode = minHeap.poll();</w:t>
+      </w:r>
+    </w:p>
+    <w:p>
+      <w:pPr>
+        <w:pStyle w:val="code"/>
+      </w:pPr>
+      <w:r>
+        <w:t xml:space="preserve">            int current = currentNode.id;</w:t>
+      </w:r>
     </w:p>
     <w:p>
       <w:pPr>
@@ -4117,13 +3274,8 @@
         <w:pStyle w:val="code"/>
       </w:pPr>
       <w:r>
-        <w:t xml:space="preserve">                return distances.get(current</w:t>
-      </w:r>
-      <w:proofErr w:type="gramStart"/>
-      <w:r>
-        <w:t>);</w:t>
-      </w:r>
-      <w:proofErr w:type="gramEnd"/>
+        <w:t xml:space="preserve">                return distances.get(current);</w:t>
+      </w:r>
     </w:p>
     <w:p>
       <w:pPr>
@@ -4143,29 +3295,16 @@
         <w:pStyle w:val="code"/>
       </w:pPr>
       <w:r>
-        <w:t xml:space="preserve">            if (</w:t>
-      </w:r>
-      <w:proofErr w:type="gramStart"/>
-      <w:r>
-        <w:t>visited.contains</w:t>
-      </w:r>
-      <w:proofErr w:type="gramEnd"/>
-      <w:r>
-        <w:t>(current)) {</w:t>
-      </w:r>
-    </w:p>
-    <w:p>
-      <w:pPr>
-        <w:pStyle w:val="code"/>
-      </w:pPr>
-      <w:r>
-        <w:t xml:space="preserve">                </w:t>
-      </w:r>
-      <w:proofErr w:type="gramStart"/>
-      <w:r>
-        <w:t>continue;</w:t>
-      </w:r>
-      <w:proofErr w:type="gramEnd"/>
+        <w:t xml:space="preserve">            if (visited.contains(current)) {</w:t>
+      </w:r>
+    </w:p>
+    <w:p>
+      <w:pPr>
+        <w:pStyle w:val="code"/>
+      </w:pPr>
+      <w:r>
+        <w:t xml:space="preserve">                continue;</w:t>
+      </w:r>
     </w:p>
     <w:p>
       <w:pPr>
@@ -4185,112 +3324,65 @@
         <w:pStyle w:val="code"/>
       </w:pPr>
       <w:r>
-        <w:t xml:space="preserve">            visited.add(current</w:t>
-      </w:r>
-      <w:proofErr w:type="gramStart"/>
-      <w:r>
-        <w:t>);</w:t>
-      </w:r>
-      <w:proofErr w:type="gramEnd"/>
-    </w:p>
-    <w:p>
-      <w:pPr>
-        <w:pStyle w:val="code"/>
-      </w:pPr>
-    </w:p>
-    <w:p>
-      <w:pPr>
-        <w:pStyle w:val="code"/>
-      </w:pPr>
-      <w:r>
-        <w:t xml:space="preserve">            for (Map.Entry&lt;Integer, Integer&gt; </w:t>
-      </w:r>
-      <w:proofErr w:type="gramStart"/>
-      <w:r>
-        <w:t>neighborEntry :</w:t>
-      </w:r>
-      <w:proofErr w:type="gramEnd"/>
-      <w:r>
-        <w:t xml:space="preserve"> graph.getOrDefault(current, Collections.emptyMap()).entrySet()) {</w:t>
-      </w:r>
-    </w:p>
-    <w:p>
-      <w:pPr>
-        <w:pStyle w:val="code"/>
-      </w:pPr>
-      <w:r>
-        <w:t xml:space="preserve">                int neighbor = neighborEntry.getKey(</w:t>
-      </w:r>
-      <w:proofErr w:type="gramStart"/>
-      <w:r>
-        <w:t>);</w:t>
-      </w:r>
-      <w:proofErr w:type="gramEnd"/>
-    </w:p>
-    <w:p>
-      <w:pPr>
-        <w:pStyle w:val="code"/>
-      </w:pPr>
-      <w:r>
-        <w:t xml:space="preserve">                int newDistance = distances.get(current) + neighborEntry.getValue(</w:t>
-      </w:r>
-      <w:proofErr w:type="gramStart"/>
-      <w:r>
-        <w:t>);</w:t>
-      </w:r>
-      <w:proofErr w:type="gramEnd"/>
-    </w:p>
-    <w:p>
-      <w:pPr>
-        <w:pStyle w:val="code"/>
-      </w:pPr>
-    </w:p>
-    <w:p>
-      <w:pPr>
-        <w:pStyle w:val="code"/>
-      </w:pPr>
-      <w:r>
-        <w:t xml:space="preserve">                if </w:t>
-      </w:r>
-      <w:proofErr w:type="gramStart"/>
-      <w:r>
-        <w:t>(!distances</w:t>
-      </w:r>
-      <w:proofErr w:type="gramEnd"/>
-      <w:r>
-        <w:t>.containsKey(neighbor) || newDistance &lt; distances.get(neighbor)) {</w:t>
-      </w:r>
-    </w:p>
-    <w:p>
-      <w:pPr>
-        <w:pStyle w:val="code"/>
-      </w:pPr>
-      <w:r>
-        <w:t xml:space="preserve">                    </w:t>
-      </w:r>
-      <w:proofErr w:type="gramStart"/>
-      <w:r>
-        <w:t>distances.put(</w:t>
-      </w:r>
-      <w:proofErr w:type="gramEnd"/>
-      <w:r>
-        <w:t>neighbor, newDistance);</w:t>
-      </w:r>
-    </w:p>
-    <w:p>
-      <w:pPr>
-        <w:pStyle w:val="code"/>
-      </w:pPr>
-      <w:r>
-        <w:t xml:space="preserve">                    </w:t>
-      </w:r>
-      <w:proofErr w:type="gramStart"/>
-      <w:r>
-        <w:t>minHeap.add(</w:t>
-      </w:r>
-      <w:proofErr w:type="gramEnd"/>
-      <w:r>
-        <w:t>new Node(neighbor, newDistance));</w:t>
+        <w:t xml:space="preserve">            visited.add(current);</w:t>
+      </w:r>
+    </w:p>
+    <w:p>
+      <w:pPr>
+        <w:pStyle w:val="code"/>
+      </w:pPr>
+    </w:p>
+    <w:p>
+      <w:pPr>
+        <w:pStyle w:val="code"/>
+      </w:pPr>
+      <w:r>
+        <w:t xml:space="preserve">            for (Map.Entry&lt;Integer, Integer&gt; neighborEntry : graph.getOrDefault(current, Collections.emptyMap()).entrySet()) {</w:t>
+      </w:r>
+    </w:p>
+    <w:p>
+      <w:pPr>
+        <w:pStyle w:val="code"/>
+      </w:pPr>
+      <w:r>
+        <w:t xml:space="preserve">                int neighbor = neighborEntry.getKey();</w:t>
+      </w:r>
+    </w:p>
+    <w:p>
+      <w:pPr>
+        <w:pStyle w:val="code"/>
+      </w:pPr>
+      <w:r>
+        <w:t xml:space="preserve">                int newDistance = distances.get(current) + neighborEntry.getValue();</w:t>
+      </w:r>
+    </w:p>
+    <w:p>
+      <w:pPr>
+        <w:pStyle w:val="code"/>
+      </w:pPr>
+    </w:p>
+    <w:p>
+      <w:pPr>
+        <w:pStyle w:val="code"/>
+      </w:pPr>
+      <w:r>
+        <w:t xml:space="preserve">                if (!distances.containsKey(neighbor) || newDistance &lt; distances.get(neighbor)) {</w:t>
+      </w:r>
+    </w:p>
+    <w:p>
+      <w:pPr>
+        <w:pStyle w:val="code"/>
+      </w:pPr>
+      <w:r>
+        <w:t xml:space="preserve">                    distances.put(neighbor, newDistance);</w:t>
+      </w:r>
+    </w:p>
+    <w:p>
+      <w:pPr>
+        <w:pStyle w:val="code"/>
+      </w:pPr>
+      <w:r>
+        <w:t xml:space="preserve">                    minHeap.add(new Node(neighbor, newDistance));</w:t>
       </w:r>
     </w:p>
     <w:p>
@@ -4327,13 +3419,8 @@
         <w:pStyle w:val="code"/>
       </w:pPr>
       <w:r>
-        <w:t xml:space="preserve">        return -1; // No path </w:t>
-      </w:r>
-      <w:proofErr w:type="gramStart"/>
-      <w:r>
-        <w:t>found</w:t>
-      </w:r>
-      <w:proofErr w:type="gramEnd"/>
+        <w:t xml:space="preserve">        return -1; // No path found</w:t>
+      </w:r>
     </w:p>
     <w:p>
       <w:pPr>
@@ -4361,76 +3448,45 @@
         <w:pStyle w:val="code"/>
       </w:pPr>
       <w:r>
+        <w:t xml:space="preserve">        private final int id;</w:t>
+      </w:r>
+    </w:p>
+    <w:p>
+      <w:pPr>
+        <w:pStyle w:val="code"/>
+      </w:pPr>
+      <w:r>
         <w:lastRenderedPageBreak/>
-        <w:t xml:space="preserve">        private final int </w:t>
-      </w:r>
-      <w:proofErr w:type="gramStart"/>
-      <w:r>
-        <w:t>id;</w:t>
-      </w:r>
-      <w:proofErr w:type="gramEnd"/>
-    </w:p>
-    <w:p>
-      <w:pPr>
-        <w:pStyle w:val="code"/>
-      </w:pPr>
-      <w:r>
-        <w:t xml:space="preserve">        private final int </w:t>
-      </w:r>
-      <w:proofErr w:type="gramStart"/>
-      <w:r>
-        <w:t>distance;</w:t>
-      </w:r>
-      <w:proofErr w:type="gramEnd"/>
-    </w:p>
-    <w:p>
-      <w:pPr>
-        <w:pStyle w:val="code"/>
-      </w:pPr>
-    </w:p>
-    <w:p>
-      <w:pPr>
-        <w:pStyle w:val="code"/>
-      </w:pPr>
-      <w:r>
-        <w:t xml:space="preserve">        private </w:t>
-      </w:r>
-      <w:proofErr w:type="gramStart"/>
-      <w:r>
-        <w:t>Node(</w:t>
-      </w:r>
-      <w:proofErr w:type="gramEnd"/>
-      <w:r>
-        <w:t>int id, int distance) {</w:t>
-      </w:r>
-    </w:p>
-    <w:p>
-      <w:pPr>
-        <w:pStyle w:val="code"/>
-      </w:pPr>
-      <w:r>
-        <w:t xml:space="preserve">            this.id = </w:t>
-      </w:r>
-      <w:proofErr w:type="gramStart"/>
-      <w:r>
-        <w:t>id;</w:t>
-      </w:r>
-      <w:proofErr w:type="gramEnd"/>
-    </w:p>
-    <w:p>
-      <w:pPr>
-        <w:pStyle w:val="code"/>
-      </w:pPr>
-      <w:r>
-        <w:t xml:space="preserve">            </w:t>
-      </w:r>
-      <w:proofErr w:type="gramStart"/>
-      <w:r>
-        <w:t>this.distance</w:t>
-      </w:r>
-      <w:proofErr w:type="gramEnd"/>
-      <w:r>
-        <w:t xml:space="preserve"> = distance;</w:t>
+        <w:t xml:space="preserve">        private final int distance;</w:t>
+      </w:r>
+    </w:p>
+    <w:p>
+      <w:pPr>
+        <w:pStyle w:val="code"/>
+      </w:pPr>
+    </w:p>
+    <w:p>
+      <w:pPr>
+        <w:pStyle w:val="code"/>
+      </w:pPr>
+      <w:r>
+        <w:t xml:space="preserve">        private Node(int id, int distance) {</w:t>
+      </w:r>
+    </w:p>
+    <w:p>
+      <w:pPr>
+        <w:pStyle w:val="code"/>
+      </w:pPr>
+      <w:r>
+        <w:t xml:space="preserve">            this.id = id;</w:t>
+      </w:r>
+    </w:p>
+    <w:p>
+      <w:pPr>
+        <w:pStyle w:val="code"/>
+      </w:pPr>
+      <w:r>
+        <w:t xml:space="preserve">            this.distance = distance;</w:t>
       </w:r>
     </w:p>
     <w:p>
@@ -4688,15 +3744,7 @@
         <w:pStyle w:val="code"/>
       </w:pPr>
       <w:r>
-        <w:t xml:space="preserve">    void </w:t>
-      </w:r>
-      <w:proofErr w:type="gramStart"/>
-      <w:r>
-        <w:t>addEdge(</w:t>
-      </w:r>
-      <w:proofErr w:type="gramEnd"/>
-      <w:r>
-        <w:t>int from, int to, int weight);</w:t>
+        <w:t xml:space="preserve">    void addEdge(int from, int to, int weight);</w:t>
       </w:r>
     </w:p>
     <w:p>
@@ -4765,15 +3813,7 @@
         <w:pStyle w:val="code"/>
       </w:pPr>
       <w:r>
-        <w:t xml:space="preserve">    int </w:t>
-      </w:r>
-      <w:proofErr w:type="gramStart"/>
-      <w:r>
-        <w:t>getShortestPathLength(</w:t>
-      </w:r>
-      <w:proofErr w:type="gramEnd"/>
-      <w:r>
-        <w:t>int source, int target);</w:t>
+        <w:t xml:space="preserve">    int getShortestPathLength(int source, int target);</w:t>
       </w:r>
     </w:p>
     <w:p>
@@ -5103,13 +4143,8 @@
         <w:pStyle w:val="code"/>
       </w:pPr>
       <w:r>
-        <w:t>import java.util.</w:t>
-      </w:r>
-      <w:proofErr w:type="gramStart"/>
-      <w:r>
-        <w:t>*;</w:t>
-      </w:r>
-      <w:proofErr w:type="gramEnd"/>
+        <w:t>import java.util.*;</w:t>
+      </w:r>
     </w:p>
     <w:p>
       <w:pPr>
@@ -5134,13 +4169,8 @@
         <w:pStyle w:val="code"/>
       </w:pPr>
       <w:r>
-        <w:t xml:space="preserve">    private final Map&lt;Integer, Map&lt;Integer, Integer&gt;&gt; </w:t>
-      </w:r>
-      <w:proofErr w:type="gramStart"/>
-      <w:r>
-        <w:t>graph;</w:t>
-      </w:r>
-      <w:proofErr w:type="gramEnd"/>
+        <w:t xml:space="preserve">    private final Map&lt;Integer, Map&lt;Integer, Integer&gt;&gt; graph;</w:t>
+      </w:r>
     </w:p>
     <w:p>
       <w:pPr>
@@ -5160,15 +4190,7 @@
         <w:pStyle w:val="code"/>
       </w:pPr>
       <w:r>
-        <w:t xml:space="preserve">        </w:t>
-      </w:r>
-      <w:proofErr w:type="gramStart"/>
-      <w:r>
-        <w:t>this.graph</w:t>
-      </w:r>
-      <w:proofErr w:type="gramEnd"/>
-      <w:r>
-        <w:t xml:space="preserve"> = new HashMap&lt;&gt;();</w:t>
+        <w:t xml:space="preserve">        this.graph = new HashMap&lt;&gt;();</w:t>
       </w:r>
     </w:p>
     <w:p>
@@ -5197,47 +4219,23 @@
         <w:pStyle w:val="code"/>
       </w:pPr>
       <w:r>
-        <w:t xml:space="preserve">    public void </w:t>
-      </w:r>
-      <w:proofErr w:type="gramStart"/>
-      <w:r>
-        <w:t>addEdge(</w:t>
-      </w:r>
-      <w:proofErr w:type="gramEnd"/>
-      <w:r>
-        <w:t>int from, int to, int weight) {</w:t>
-      </w:r>
-    </w:p>
-    <w:p>
-      <w:pPr>
-        <w:pStyle w:val="code"/>
-      </w:pPr>
-      <w:r>
-        <w:t xml:space="preserve">        if (</w:t>
-      </w:r>
-      <w:proofErr w:type="gramStart"/>
-      <w:r>
-        <w:t>weight !</w:t>
-      </w:r>
-      <w:proofErr w:type="gramEnd"/>
-      <w:r>
-        <w:t>= 0 &amp;&amp; weight != 1) {</w:t>
-      </w:r>
-    </w:p>
-    <w:p>
-      <w:pPr>
-        <w:pStyle w:val="code"/>
-      </w:pPr>
-      <w:r>
-        <w:t xml:space="preserve">            throw new </w:t>
-      </w:r>
-      <w:proofErr w:type="gramStart"/>
-      <w:r>
-        <w:t>IllegalArgumentException(</w:t>
-      </w:r>
-      <w:proofErr w:type="gramEnd"/>
-      <w:r>
-        <w:t>"Edge weight must be either 0 or 1");</w:t>
+        <w:t xml:space="preserve">    public void addEdge(int from, int to, int weight) {</w:t>
+      </w:r>
+    </w:p>
+    <w:p>
+      <w:pPr>
+        <w:pStyle w:val="code"/>
+      </w:pPr>
+      <w:r>
+        <w:t xml:space="preserve">        if (weight != 0 &amp;&amp; weight != 1) {</w:t>
+      </w:r>
+    </w:p>
+    <w:p>
+      <w:pPr>
+        <w:pStyle w:val="code"/>
+      </w:pPr>
+      <w:r>
+        <w:t xml:space="preserve">            throw new IllegalArgumentException("Edge weight must be either 0 or 1");</w:t>
       </w:r>
     </w:p>
     <w:p>
@@ -5258,15 +4256,7 @@
         <w:pStyle w:val="code"/>
       </w:pPr>
       <w:r>
-        <w:t xml:space="preserve">        </w:t>
-      </w:r>
-      <w:proofErr w:type="gramStart"/>
-      <w:r>
-        <w:t>graph.computeIfAbsent</w:t>
-      </w:r>
-      <w:proofErr w:type="gramEnd"/>
-      <w:r>
-        <w:t>(from, k -&gt; new HashMap&lt;&gt;()).put(to, weight);</w:t>
+        <w:t xml:space="preserve">        graph.computeIfAbsent(from, k -&gt; new HashMap&lt;&gt;()).put(to, weight);</w:t>
       </w:r>
     </w:p>
     <w:p>
@@ -5295,153 +4285,81 @@
         <w:pStyle w:val="code"/>
       </w:pPr>
       <w:r>
-        <w:t xml:space="preserve">    public int </w:t>
-      </w:r>
-      <w:proofErr w:type="gramStart"/>
-      <w:r>
-        <w:t>getShortestPathLength(</w:t>
-      </w:r>
-      <w:proofErr w:type="gramEnd"/>
-      <w:r>
-        <w:t>int source, int target) {</w:t>
-      </w:r>
-    </w:p>
-    <w:p>
-      <w:pPr>
-        <w:pStyle w:val="code"/>
-      </w:pPr>
-      <w:r>
-        <w:t xml:space="preserve">        Map&lt;Integer, Integer&gt; distances = new HashMap&lt;</w:t>
-      </w:r>
-      <w:proofErr w:type="gramStart"/>
-      <w:r>
-        <w:t>&gt;(</w:t>
-      </w:r>
-      <w:proofErr w:type="gramEnd"/>
-      <w:r>
-        <w:t>);</w:t>
-      </w:r>
-    </w:p>
-    <w:p>
-      <w:pPr>
-        <w:pStyle w:val="code"/>
-      </w:pPr>
-      <w:r>
-        <w:t xml:space="preserve">        PriorityQueue&lt;</w:t>
-      </w:r>
-      <w:proofErr w:type="gramStart"/>
-      <w:r>
-        <w:t>int[</w:t>
-      </w:r>
-      <w:proofErr w:type="gramEnd"/>
-      <w:r>
-        <w:t>]&gt; minHeap = new PriorityQueue&lt;&gt;(Comparator.comparingInt(a -&gt; a[1]));</w:t>
-      </w:r>
-    </w:p>
-    <w:p>
-      <w:pPr>
-        <w:pStyle w:val="code"/>
-      </w:pPr>
-    </w:p>
-    <w:p>
-      <w:pPr>
-        <w:pStyle w:val="code"/>
-      </w:pPr>
-      <w:r>
-        <w:t xml:space="preserve">        </w:t>
-      </w:r>
-      <w:proofErr w:type="gramStart"/>
-      <w:r>
-        <w:t>minHeap.add(</w:t>
-      </w:r>
-      <w:proofErr w:type="gramEnd"/>
-      <w:r>
-        <w:t>new int[]{source, 0});</w:t>
-      </w:r>
-    </w:p>
-    <w:p>
-      <w:pPr>
-        <w:pStyle w:val="code"/>
-      </w:pPr>
-      <w:r>
-        <w:t xml:space="preserve">        </w:t>
-      </w:r>
-      <w:proofErr w:type="gramStart"/>
-      <w:r>
-        <w:t>distances.put(</w:t>
-      </w:r>
-      <w:proofErr w:type="gramEnd"/>
-      <w:r>
-        <w:t>source, 0);</w:t>
-      </w:r>
-    </w:p>
-    <w:p>
-      <w:pPr>
-        <w:pStyle w:val="code"/>
-      </w:pPr>
-    </w:p>
-    <w:p>
-      <w:pPr>
-        <w:pStyle w:val="code"/>
-      </w:pPr>
-      <w:r>
-        <w:t xml:space="preserve">        while </w:t>
-      </w:r>
-      <w:proofErr w:type="gramStart"/>
-      <w:r>
-        <w:t>(!minHeap.isEmpty</w:t>
-      </w:r>
-      <w:proofErr w:type="gramEnd"/>
-      <w:r>
-        <w:t>()) {</w:t>
-      </w:r>
-    </w:p>
-    <w:p>
-      <w:pPr>
-        <w:pStyle w:val="code"/>
-      </w:pPr>
-      <w:r>
-        <w:t xml:space="preserve">            </w:t>
-      </w:r>
-      <w:proofErr w:type="gramStart"/>
-      <w:r>
-        <w:t>int[</w:t>
-      </w:r>
-      <w:proofErr w:type="gramEnd"/>
-      <w:r>
-        <w:t>] current = minHeap.poll();</w:t>
-      </w:r>
-    </w:p>
-    <w:p>
-      <w:pPr>
-        <w:pStyle w:val="code"/>
-      </w:pPr>
-      <w:r>
-        <w:t xml:space="preserve">            int currentNode = </w:t>
-      </w:r>
-      <w:proofErr w:type="gramStart"/>
-      <w:r>
-        <w:t>current[</w:t>
-      </w:r>
-      <w:proofErr w:type="gramEnd"/>
-      <w:r>
-        <w:t>0];</w:t>
-      </w:r>
-    </w:p>
-    <w:p>
-      <w:pPr>
-        <w:pStyle w:val="code"/>
-      </w:pPr>
-      <w:r>
-        <w:t xml:space="preserve">            int currentDistance = </w:t>
-      </w:r>
-      <w:proofErr w:type="gramStart"/>
-      <w:r>
-        <w:t>current[</w:t>
-      </w:r>
-      <w:proofErr w:type="gramEnd"/>
-      <w:r>
-        <w:t>1];</w:t>
+        <w:t xml:space="preserve">    public int getShortestPathLength(int source, int target) {</w:t>
+      </w:r>
+    </w:p>
+    <w:p>
+      <w:pPr>
+        <w:pStyle w:val="code"/>
+      </w:pPr>
+      <w:r>
+        <w:t xml:space="preserve">        Map&lt;Integer, Integer&gt; distances = new HashMap&lt;&gt;();</w:t>
+      </w:r>
+    </w:p>
+    <w:p>
+      <w:pPr>
+        <w:pStyle w:val="code"/>
+      </w:pPr>
+      <w:r>
+        <w:t xml:space="preserve">        PriorityQueue&lt;int[]&gt; minHeap = new PriorityQueue&lt;&gt;(Comparator.comparingInt(a -&gt; a[1]));</w:t>
+      </w:r>
+    </w:p>
+    <w:p>
+      <w:pPr>
+        <w:pStyle w:val="code"/>
+      </w:pPr>
+    </w:p>
+    <w:p>
+      <w:pPr>
+        <w:pStyle w:val="code"/>
+      </w:pPr>
+      <w:r>
+        <w:t xml:space="preserve">        minHeap.add(new int[]{source, 0});</w:t>
+      </w:r>
+    </w:p>
+    <w:p>
+      <w:pPr>
+        <w:pStyle w:val="code"/>
+      </w:pPr>
+      <w:r>
+        <w:t xml:space="preserve">        distances.put(source, 0);</w:t>
+      </w:r>
+    </w:p>
+    <w:p>
+      <w:pPr>
+        <w:pStyle w:val="code"/>
+      </w:pPr>
+    </w:p>
+    <w:p>
+      <w:pPr>
+        <w:pStyle w:val="code"/>
+      </w:pPr>
+      <w:r>
+        <w:t xml:space="preserve">        while (!minHeap.isEmpty()) {</w:t>
+      </w:r>
+    </w:p>
+    <w:p>
+      <w:pPr>
+        <w:pStyle w:val="code"/>
+      </w:pPr>
+      <w:r>
+        <w:t xml:space="preserve">            int[] current = minHeap.poll();</w:t>
+      </w:r>
+    </w:p>
+    <w:p>
+      <w:pPr>
+        <w:pStyle w:val="code"/>
+      </w:pPr>
+      <w:r>
+        <w:t xml:space="preserve">            int currentNode = current[0];</w:t>
+      </w:r>
+    </w:p>
+    <w:p>
+      <w:pPr>
+        <w:pStyle w:val="code"/>
+      </w:pPr>
+      <w:r>
+        <w:t xml:space="preserve">            int currentDistance = current[1];</w:t>
       </w:r>
     </w:p>
     <w:p>
@@ -5462,13 +4380,8 @@
         <w:pStyle w:val="code"/>
       </w:pPr>
       <w:r>
-        <w:t xml:space="preserve">                return </w:t>
-      </w:r>
-      <w:proofErr w:type="gramStart"/>
-      <w:r>
-        <w:t>currentDistance;</w:t>
-      </w:r>
-      <w:proofErr w:type="gramEnd"/>
+        <w:t xml:space="preserve">                return currentDistance;</w:t>
+      </w:r>
     </w:p>
     <w:p>
       <w:pPr>
@@ -5488,29 +4401,16 @@
         <w:pStyle w:val="code"/>
       </w:pPr>
       <w:r>
-        <w:t xml:space="preserve">            if </w:t>
-      </w:r>
-      <w:proofErr w:type="gramStart"/>
-      <w:r>
-        <w:t>(!graph</w:t>
-      </w:r>
-      <w:proofErr w:type="gramEnd"/>
-      <w:r>
-        <w:t>.containsKey(currentNode)) {</w:t>
-      </w:r>
-    </w:p>
-    <w:p>
-      <w:pPr>
-        <w:pStyle w:val="code"/>
-      </w:pPr>
-      <w:r>
-        <w:t xml:space="preserve">                </w:t>
-      </w:r>
-      <w:proofErr w:type="gramStart"/>
-      <w:r>
-        <w:t>continue;</w:t>
-      </w:r>
-      <w:proofErr w:type="gramEnd"/>
+        <w:t xml:space="preserve">            if (!graph.containsKey(currentNode)) {</w:t>
+      </w:r>
+    </w:p>
+    <w:p>
+      <w:pPr>
+        <w:pStyle w:val="code"/>
+      </w:pPr>
+      <w:r>
+        <w:t xml:space="preserve">                continue;</w:t>
+      </w:r>
     </w:p>
     <w:p>
       <w:pPr>
@@ -5530,68 +4430,36 @@
         <w:pStyle w:val="code"/>
       </w:pPr>
       <w:r>
-        <w:t xml:space="preserve">            for (Map.Entry&lt;Integer, Integer&gt; </w:t>
-      </w:r>
-      <w:proofErr w:type="gramStart"/>
-      <w:r>
-        <w:t>neighbor :</w:t>
-      </w:r>
-      <w:proofErr w:type="gramEnd"/>
-      <w:r>
-        <w:t xml:space="preserve"> graph.get(currentNode).entrySet()) {</w:t>
-      </w:r>
-    </w:p>
-    <w:p>
-      <w:pPr>
-        <w:pStyle w:val="code"/>
-      </w:pPr>
-      <w:r>
-        <w:t xml:space="preserve">                int neighborNode = </w:t>
-      </w:r>
-      <w:proofErr w:type="gramStart"/>
-      <w:r>
-        <w:t>neighbor.getKey</w:t>
-      </w:r>
-      <w:proofErr w:type="gramEnd"/>
-      <w:r>
-        <w:t>();</w:t>
-      </w:r>
-    </w:p>
-    <w:p>
-      <w:pPr>
-        <w:pStyle w:val="code"/>
-      </w:pPr>
-      <w:r>
-        <w:t xml:space="preserve">                int newDistance = currentDistance + </w:t>
-      </w:r>
-      <w:proofErr w:type="gramStart"/>
-      <w:r>
-        <w:t>neighbor.getValue</w:t>
-      </w:r>
-      <w:proofErr w:type="gramEnd"/>
-      <w:r>
-        <w:t>();</w:t>
-      </w:r>
-    </w:p>
-    <w:p>
-      <w:pPr>
-        <w:pStyle w:val="code"/>
-      </w:pPr>
-    </w:p>
-    <w:p>
-      <w:pPr>
-        <w:pStyle w:val="code"/>
-      </w:pPr>
-      <w:r>
-        <w:t xml:space="preserve">                if </w:t>
-      </w:r>
-      <w:proofErr w:type="gramStart"/>
-      <w:r>
-        <w:t>(!distances</w:t>
-      </w:r>
-      <w:proofErr w:type="gramEnd"/>
-      <w:r>
-        <w:t>.containsKey(neighborNode) || newDistance &lt; distances.get(neighborNode)) {</w:t>
+        <w:t xml:space="preserve">            for (Map.Entry&lt;Integer, Integer&gt; neighbor : graph.get(currentNode).entrySet()) {</w:t>
+      </w:r>
+    </w:p>
+    <w:p>
+      <w:pPr>
+        <w:pStyle w:val="code"/>
+      </w:pPr>
+      <w:r>
+        <w:t xml:space="preserve">                int neighborNode = neighbor.getKey();</w:t>
+      </w:r>
+    </w:p>
+    <w:p>
+      <w:pPr>
+        <w:pStyle w:val="code"/>
+      </w:pPr>
+      <w:r>
+        <w:t xml:space="preserve">                int newDistance = currentDistance + neighbor.getValue();</w:t>
+      </w:r>
+    </w:p>
+    <w:p>
+      <w:pPr>
+        <w:pStyle w:val="code"/>
+      </w:pPr>
+    </w:p>
+    <w:p>
+      <w:pPr>
+        <w:pStyle w:val="code"/>
+      </w:pPr>
+      <w:r>
+        <w:t xml:space="preserve">                if (!distances.containsKey(neighborNode) || newDistance &lt; distances.get(neighborNode)) {</w:t>
       </w:r>
     </w:p>
     <w:p>
@@ -5600,31 +4468,15 @@
       </w:pPr>
       <w:r>
         <w:lastRenderedPageBreak/>
-        <w:t xml:space="preserve">                    </w:t>
-      </w:r>
-      <w:proofErr w:type="gramStart"/>
-      <w:r>
-        <w:t>distances.put(</w:t>
-      </w:r>
-      <w:proofErr w:type="gramEnd"/>
-      <w:r>
-        <w:t>neighborNode, newDistance);</w:t>
-      </w:r>
-    </w:p>
-    <w:p>
-      <w:pPr>
-        <w:pStyle w:val="code"/>
-      </w:pPr>
-      <w:r>
-        <w:t xml:space="preserve">                    </w:t>
-      </w:r>
-      <w:proofErr w:type="gramStart"/>
-      <w:r>
-        <w:t>minHeap.add(</w:t>
-      </w:r>
-      <w:proofErr w:type="gramEnd"/>
-      <w:r>
-        <w:t>new int[]{neighborNode, newDistance});</w:t>
+        <w:t xml:space="preserve">                    distances.put(neighborNode, newDistance);</w:t>
+      </w:r>
+    </w:p>
+    <w:p>
+      <w:pPr>
+        <w:pStyle w:val="code"/>
+      </w:pPr>
+      <w:r>
+        <w:t xml:space="preserve">                    minHeap.add(new int[]{neighborNode, newDistance});</w:t>
       </w:r>
     </w:p>
     <w:p>
@@ -5661,13 +4513,8 @@
         <w:pStyle w:val="code"/>
       </w:pPr>
       <w:r>
-        <w:t xml:space="preserve">        return -1; // No path </w:t>
-      </w:r>
-      <w:proofErr w:type="gramStart"/>
-      <w:r>
-        <w:t>found</w:t>
-      </w:r>
-      <w:proofErr w:type="gramEnd"/>
+        <w:t xml:space="preserve">        return -1; // No path found</w:t>
+      </w:r>
     </w:p>
     <w:p>
       <w:pPr>
@@ -6295,6 +5142,7 @@
       </w:pPr>
       <w:r>
         <w:rPr>
+          <w:noProof/>
           <w:lang w:val="en-GB"/>
         </w:rPr>
         <w:drawing>
@@ -6375,6 +5223,7 @@
       </w:pPr>
       <w:r>
         <w:rPr>
+          <w:noProof/>
           <w:lang w:val="en-GB"/>
         </w:rPr>
         <w:lastRenderedPageBreak/>
@@ -6430,6 +5279,7 @@
       </w:r>
       <w:r>
         <w:rPr>
+          <w:noProof/>
           <w:lang w:val="en-GB"/>
         </w:rPr>
         <w:drawing>
@@ -6490,6 +5340,7 @@
       </w:r>
       <w:r>
         <w:rPr>
+          <w:noProof/>
           <w:lang w:val="en-GB"/>
         </w:rPr>
         <w:drawing>
@@ -6544,6 +5395,7 @@
       </w:r>
       <w:r>
         <w:rPr>
+          <w:noProof/>
           <w:lang w:val="en-GB"/>
         </w:rPr>
         <w:drawing>
@@ -6611,6 +5463,7 @@
       </w:pPr>
       <w:r>
         <w:rPr>
+          <w:noProof/>
           <w:lang w:val="en-GB"/>
         </w:rPr>
         <w:drawing>
@@ -6683,7 +5536,6 @@
         <w:rPr>
           <w:lang w:val="en-GB"/>
         </w:rPr>
-        <w:lastRenderedPageBreak/>
         <w:t xml:space="preserve">Tests generated by the </w:t>
       </w:r>
       <w:proofErr w:type="gramStart"/>
@@ -6776,6 +5628,7 @@
         <w:pStyle w:val="code"/>
       </w:pPr>
       <w:r>
+        <w:lastRenderedPageBreak/>
         <w:t>/**</w:t>
       </w:r>
     </w:p>
@@ -7051,9 +5904,6 @@
       </w:r>
       <w:r>
         <w:br/>
-      </w:r>
-      <w:r>
-        <w:lastRenderedPageBreak/>
         <w:t xml:space="preserve">    /**</w:t>
       </w:r>
       <w:r>
@@ -7092,6 +5942,9 @@
       </w:r>
       <w:r>
         <w:br/>
+      </w:r>
+      <w:r>
+        <w:lastRenderedPageBreak/>
         <w:t xml:space="preserve">    }</w:t>
       </w:r>
       <w:r>
@@ -7274,9 +6127,6 @@
       </w:r>
       <w:r>
         <w:br/>
-      </w:r>
-      <w:r>
-        <w:lastRenderedPageBreak/>
         <w:t xml:space="preserve">    @Test</w:t>
       </w:r>
       <w:r>
@@ -7999,45 +6849,45 @@
         <w:pStyle w:val="code"/>
       </w:pPr>
       <w:r>
+        <w:t xml:space="preserve">        if (graph.computeIfAbsent(from, k -&gt; new HashMap&lt;&gt;()).put(to, weight) != null) {</w:t>
+      </w:r>
+    </w:p>
+    <w:p>
+      <w:pPr>
+        <w:pStyle w:val="code"/>
+      </w:pPr>
+      <w:r>
+        <w:t xml:space="preserve">            throw new IllegalStateException("Edge already present in the graph");</w:t>
+      </w:r>
+    </w:p>
+    <w:p>
+      <w:pPr>
+        <w:pStyle w:val="code"/>
+      </w:pPr>
+      <w:r>
+        <w:t xml:space="preserve">        }</w:t>
+      </w:r>
+    </w:p>
+    <w:p>
+      <w:pPr>
+        <w:pStyle w:val="code"/>
+      </w:pPr>
+      <w:r>
+        <w:t xml:space="preserve">    }</w:t>
+      </w:r>
+    </w:p>
+    <w:p>
+      <w:pPr>
+        <w:pStyle w:val="Cmsor1"/>
+        <w:rPr>
+          <w:lang w:val="en-GB"/>
+        </w:rPr>
+      </w:pPr>
+      <w:r>
+        <w:rPr>
+          <w:lang w:val="en-GB"/>
+        </w:rPr>
         <w:lastRenderedPageBreak/>
-        <w:t xml:space="preserve">        if (graph.computeIfAbsent(from, k -&gt; new HashMap&lt;&gt;()).put(to, weight) != null) {</w:t>
-      </w:r>
-    </w:p>
-    <w:p>
-      <w:pPr>
-        <w:pStyle w:val="code"/>
-      </w:pPr>
-      <w:r>
-        <w:t xml:space="preserve">            throw new IllegalStateException("Edge already present in the graph");</w:t>
-      </w:r>
-    </w:p>
-    <w:p>
-      <w:pPr>
-        <w:pStyle w:val="code"/>
-      </w:pPr>
-      <w:r>
-        <w:t xml:space="preserve">        }</w:t>
-      </w:r>
-    </w:p>
-    <w:p>
-      <w:pPr>
-        <w:pStyle w:val="code"/>
-      </w:pPr>
-      <w:r>
-        <w:t xml:space="preserve">    }</w:t>
-      </w:r>
-    </w:p>
-    <w:p>
-      <w:pPr>
-        <w:pStyle w:val="Cmsor1"/>
-        <w:rPr>
-          <w:lang w:val="en-GB"/>
-        </w:rPr>
-      </w:pPr>
-      <w:r>
-        <w:rPr>
-          <w:lang w:val="en-GB"/>
-        </w:rPr>
         <w:t>Conclusion</w:t>
       </w:r>
     </w:p>
@@ -8384,17 +7234,15 @@
   <w:docDefaults>
     <w:rPrDefault>
       <w:rPr>
-        <w:rFonts w:asciiTheme="minorHAnsi" w:eastAsiaTheme="minorHAnsi" w:hAnsiTheme="minorHAnsi" w:cstheme="minorBidi"/>
-        <w:kern w:val="2"/>
-        <w:sz w:val="22"/>
-        <w:szCs w:val="22"/>
+        <w:rFonts w:asciiTheme="minorHAnsi" w:eastAsiaTheme="minorEastAsia" w:hAnsiTheme="minorHAnsi" w:cstheme="minorBidi"/>
+        <w:sz w:val="21"/>
+        <w:szCs w:val="21"/>
         <w:lang w:val="hu-HU" w:eastAsia="en-US" w:bidi="ar-SA"/>
-        <w14:ligatures w14:val="standardContextual"/>
       </w:rPr>
     </w:rPrDefault>
     <w:pPrDefault>
       <w:pPr>
-        <w:spacing w:after="160" w:line="259" w:lineRule="auto"/>
+        <w:spacing w:after="120" w:line="264" w:lineRule="auto"/>
       </w:pPr>
     </w:pPrDefault>
   </w:docDefaults>
@@ -8779,6 +7627,7 @@
   <w:style w:type="paragraph" w:default="1" w:styleId="Norml">
     <w:name w:val="Normal"/>
     <w:qFormat/>
+    <w:rsid w:val="003A49DE"/>
   </w:style>
   <w:style w:type="paragraph" w:styleId="Cmsor1">
     <w:name w:val="heading 1"/>
@@ -8787,18 +7636,21 @@
     <w:link w:val="Cmsor1Char"/>
     <w:uiPriority w:val="9"/>
     <w:qFormat/>
-    <w:rsid w:val="00C06D42"/>
+    <w:rsid w:val="003A49DE"/>
     <w:pPr>
       <w:keepNext/>
       <w:keepLines/>
-      <w:spacing w:before="240" w:after="0"/>
+      <w:pBdr>
+        <w:bottom w:val="single" w:sz="4" w:space="1" w:color="E84C22" w:themeColor="accent1"/>
+      </w:pBdr>
+      <w:spacing w:before="400" w:after="40" w:line="240" w:lineRule="auto"/>
       <w:outlineLvl w:val="0"/>
     </w:pPr>
     <w:rPr>
       <w:rFonts w:asciiTheme="majorHAnsi" w:eastAsiaTheme="majorEastAsia" w:hAnsiTheme="majorHAnsi" w:cstheme="majorBidi"/>
-      <w:color w:val="2F5496" w:themeColor="accent1" w:themeShade="BF"/>
-      <w:sz w:val="32"/>
-      <w:szCs w:val="32"/>
+      <w:color w:val="B43412" w:themeColor="accent1" w:themeShade="BF"/>
+      <w:sz w:val="36"/>
+      <w:szCs w:val="36"/>
     </w:rPr>
   </w:style>
   <w:style w:type="paragraph" w:styleId="Cmsor2">
@@ -8809,18 +7661,18 @@
     <w:uiPriority w:val="9"/>
     <w:unhideWhenUsed/>
     <w:qFormat/>
-    <w:rsid w:val="00FE5D57"/>
+    <w:rsid w:val="003A49DE"/>
     <w:pPr>
       <w:keepNext/>
       <w:keepLines/>
-      <w:spacing w:before="40" w:after="0"/>
+      <w:spacing w:before="160" w:after="0" w:line="240" w:lineRule="auto"/>
       <w:outlineLvl w:val="1"/>
     </w:pPr>
     <w:rPr>
       <w:rFonts w:asciiTheme="majorHAnsi" w:eastAsiaTheme="majorEastAsia" w:hAnsiTheme="majorHAnsi" w:cstheme="majorBidi"/>
-      <w:color w:val="2F5496" w:themeColor="accent1" w:themeShade="BF"/>
-      <w:sz w:val="26"/>
-      <w:szCs w:val="26"/>
+      <w:color w:val="B43412" w:themeColor="accent1" w:themeShade="BF"/>
+      <w:sz w:val="28"/>
+      <w:szCs w:val="28"/>
     </w:rPr>
   </w:style>
   <w:style w:type="paragraph" w:styleId="Cmsor3">
@@ -8831,18 +7683,154 @@
     <w:uiPriority w:val="9"/>
     <w:unhideWhenUsed/>
     <w:qFormat/>
-    <w:rsid w:val="007E44DC"/>
+    <w:rsid w:val="003A49DE"/>
     <w:pPr>
       <w:keepNext/>
       <w:keepLines/>
-      <w:spacing w:before="40" w:after="0"/>
+      <w:spacing w:before="80" w:after="0" w:line="240" w:lineRule="auto"/>
       <w:outlineLvl w:val="2"/>
     </w:pPr>
     <w:rPr>
       <w:rFonts w:asciiTheme="majorHAnsi" w:eastAsiaTheme="majorEastAsia" w:hAnsiTheme="majorHAnsi" w:cstheme="majorBidi"/>
-      <w:color w:val="1F3763" w:themeColor="accent1" w:themeShade="7F"/>
+      <w:color w:val="404040" w:themeColor="text1" w:themeTint="BF"/>
+      <w:sz w:val="26"/>
+      <w:szCs w:val="26"/>
+    </w:rPr>
+  </w:style>
+  <w:style w:type="paragraph" w:styleId="Cmsor4">
+    <w:name w:val="heading 4"/>
+    <w:basedOn w:val="Norml"/>
+    <w:next w:val="Norml"/>
+    <w:link w:val="Cmsor4Char"/>
+    <w:uiPriority w:val="9"/>
+    <w:semiHidden/>
+    <w:unhideWhenUsed/>
+    <w:qFormat/>
+    <w:rsid w:val="003A49DE"/>
+    <w:pPr>
+      <w:keepNext/>
+      <w:keepLines/>
+      <w:spacing w:before="80" w:after="0"/>
+      <w:outlineLvl w:val="3"/>
+    </w:pPr>
+    <w:rPr>
+      <w:rFonts w:asciiTheme="majorHAnsi" w:eastAsiaTheme="majorEastAsia" w:hAnsiTheme="majorHAnsi" w:cstheme="majorBidi"/>
       <w:sz w:val="24"/>
       <w:szCs w:val="24"/>
+    </w:rPr>
+  </w:style>
+  <w:style w:type="paragraph" w:styleId="Cmsor5">
+    <w:name w:val="heading 5"/>
+    <w:basedOn w:val="Norml"/>
+    <w:next w:val="Norml"/>
+    <w:link w:val="Cmsor5Char"/>
+    <w:uiPriority w:val="9"/>
+    <w:semiHidden/>
+    <w:unhideWhenUsed/>
+    <w:qFormat/>
+    <w:rsid w:val="003A49DE"/>
+    <w:pPr>
+      <w:keepNext/>
+      <w:keepLines/>
+      <w:spacing w:before="80" w:after="0"/>
+      <w:outlineLvl w:val="4"/>
+    </w:pPr>
+    <w:rPr>
+      <w:rFonts w:asciiTheme="majorHAnsi" w:eastAsiaTheme="majorEastAsia" w:hAnsiTheme="majorHAnsi" w:cstheme="majorBidi"/>
+      <w:i/>
+      <w:iCs/>
+      <w:sz w:val="22"/>
+      <w:szCs w:val="22"/>
+    </w:rPr>
+  </w:style>
+  <w:style w:type="paragraph" w:styleId="Cmsor6">
+    <w:name w:val="heading 6"/>
+    <w:basedOn w:val="Norml"/>
+    <w:next w:val="Norml"/>
+    <w:link w:val="Cmsor6Char"/>
+    <w:uiPriority w:val="9"/>
+    <w:semiHidden/>
+    <w:unhideWhenUsed/>
+    <w:qFormat/>
+    <w:rsid w:val="003A49DE"/>
+    <w:pPr>
+      <w:keepNext/>
+      <w:keepLines/>
+      <w:spacing w:before="80" w:after="0"/>
+      <w:outlineLvl w:val="5"/>
+    </w:pPr>
+    <w:rPr>
+      <w:rFonts w:asciiTheme="majorHAnsi" w:eastAsiaTheme="majorEastAsia" w:hAnsiTheme="majorHAnsi" w:cstheme="majorBidi"/>
+      <w:color w:val="595959" w:themeColor="text1" w:themeTint="A6"/>
+    </w:rPr>
+  </w:style>
+  <w:style w:type="paragraph" w:styleId="Cmsor7">
+    <w:name w:val="heading 7"/>
+    <w:basedOn w:val="Norml"/>
+    <w:next w:val="Norml"/>
+    <w:link w:val="Cmsor7Char"/>
+    <w:uiPriority w:val="9"/>
+    <w:semiHidden/>
+    <w:unhideWhenUsed/>
+    <w:qFormat/>
+    <w:rsid w:val="003A49DE"/>
+    <w:pPr>
+      <w:keepNext/>
+      <w:keepLines/>
+      <w:spacing w:before="80" w:after="0"/>
+      <w:outlineLvl w:val="6"/>
+    </w:pPr>
+    <w:rPr>
+      <w:rFonts w:asciiTheme="majorHAnsi" w:eastAsiaTheme="majorEastAsia" w:hAnsiTheme="majorHAnsi" w:cstheme="majorBidi"/>
+      <w:i/>
+      <w:iCs/>
+      <w:color w:val="595959" w:themeColor="text1" w:themeTint="A6"/>
+    </w:rPr>
+  </w:style>
+  <w:style w:type="paragraph" w:styleId="Cmsor8">
+    <w:name w:val="heading 8"/>
+    <w:basedOn w:val="Norml"/>
+    <w:next w:val="Norml"/>
+    <w:link w:val="Cmsor8Char"/>
+    <w:uiPriority w:val="9"/>
+    <w:semiHidden/>
+    <w:unhideWhenUsed/>
+    <w:qFormat/>
+    <w:rsid w:val="003A49DE"/>
+    <w:pPr>
+      <w:keepNext/>
+      <w:keepLines/>
+      <w:spacing w:before="80" w:after="0"/>
+      <w:outlineLvl w:val="7"/>
+    </w:pPr>
+    <w:rPr>
+      <w:rFonts w:asciiTheme="majorHAnsi" w:eastAsiaTheme="majorEastAsia" w:hAnsiTheme="majorHAnsi" w:cstheme="majorBidi"/>
+      <w:smallCaps/>
+      <w:color w:val="595959" w:themeColor="text1" w:themeTint="A6"/>
+    </w:rPr>
+  </w:style>
+  <w:style w:type="paragraph" w:styleId="Cmsor9">
+    <w:name w:val="heading 9"/>
+    <w:basedOn w:val="Norml"/>
+    <w:next w:val="Norml"/>
+    <w:link w:val="Cmsor9Char"/>
+    <w:uiPriority w:val="9"/>
+    <w:semiHidden/>
+    <w:unhideWhenUsed/>
+    <w:qFormat/>
+    <w:rsid w:val="003A49DE"/>
+    <w:pPr>
+      <w:keepNext/>
+      <w:keepLines/>
+      <w:spacing w:before="80" w:after="0"/>
+      <w:outlineLvl w:val="8"/>
+    </w:pPr>
+    <w:rPr>
+      <w:rFonts w:asciiTheme="majorHAnsi" w:eastAsiaTheme="majorEastAsia" w:hAnsiTheme="majorHAnsi" w:cstheme="majorBidi"/>
+      <w:i/>
+      <w:iCs/>
+      <w:smallCaps/>
+      <w:color w:val="595959" w:themeColor="text1" w:themeTint="A6"/>
     </w:rPr>
   </w:style>
   <w:style w:type="character" w:default="1" w:styleId="Bekezdsalapbettpusa">
@@ -8879,17 +7867,17 @@
     <w:link w:val="CmChar"/>
     <w:uiPriority w:val="10"/>
     <w:qFormat/>
-    <w:rsid w:val="00FE798B"/>
+    <w:rsid w:val="003A49DE"/>
     <w:pPr>
       <w:spacing w:after="0" w:line="240" w:lineRule="auto"/>
       <w:contextualSpacing/>
     </w:pPr>
     <w:rPr>
       <w:rFonts w:asciiTheme="majorHAnsi" w:eastAsiaTheme="majorEastAsia" w:hAnsiTheme="majorHAnsi" w:cstheme="majorBidi"/>
-      <w:spacing w:val="-10"/>
-      <w:kern w:val="28"/>
-      <w:sz w:val="56"/>
-      <w:szCs w:val="56"/>
+      <w:color w:val="B43412" w:themeColor="accent1" w:themeShade="BF"/>
+      <w:spacing w:val="-7"/>
+      <w:sz w:val="80"/>
+      <w:szCs w:val="80"/>
     </w:rPr>
   </w:style>
   <w:style w:type="character" w:customStyle="1" w:styleId="CmChar">
@@ -8897,13 +7885,13 @@
     <w:basedOn w:val="Bekezdsalapbettpusa"/>
     <w:link w:val="Cm"/>
     <w:uiPriority w:val="10"/>
-    <w:rsid w:val="00FE798B"/>
+    <w:rsid w:val="003A49DE"/>
     <w:rPr>
       <w:rFonts w:asciiTheme="majorHAnsi" w:eastAsiaTheme="majorEastAsia" w:hAnsiTheme="majorHAnsi" w:cstheme="majorBidi"/>
-      <w:spacing w:val="-10"/>
-      <w:kern w:val="28"/>
-      <w:sz w:val="56"/>
-      <w:szCs w:val="56"/>
+      <w:color w:val="B43412" w:themeColor="accent1" w:themeShade="BF"/>
+      <w:spacing w:val="-7"/>
+      <w:sz w:val="80"/>
+      <w:szCs w:val="80"/>
     </w:rPr>
   </w:style>
   <w:style w:type="character" w:customStyle="1" w:styleId="Cmsor1Char">
@@ -8911,12 +7899,12 @@
     <w:basedOn w:val="Bekezdsalapbettpusa"/>
     <w:link w:val="Cmsor1"/>
     <w:uiPriority w:val="9"/>
-    <w:rsid w:val="00C06D42"/>
+    <w:rsid w:val="003A49DE"/>
     <w:rPr>
       <w:rFonts w:asciiTheme="majorHAnsi" w:eastAsiaTheme="majorEastAsia" w:hAnsiTheme="majorHAnsi" w:cstheme="majorBidi"/>
-      <w:color w:val="2F5496" w:themeColor="accent1" w:themeShade="BF"/>
-      <w:sz w:val="32"/>
-      <w:szCs w:val="32"/>
+      <w:color w:val="B43412" w:themeColor="accent1" w:themeShade="BF"/>
+      <w:sz w:val="36"/>
+      <w:szCs w:val="36"/>
     </w:rPr>
   </w:style>
   <w:style w:type="character" w:customStyle="1" w:styleId="Cmsor2Char">
@@ -8924,19 +7912,19 @@
     <w:basedOn w:val="Bekezdsalapbettpusa"/>
     <w:link w:val="Cmsor2"/>
     <w:uiPriority w:val="9"/>
-    <w:rsid w:val="00FE5D57"/>
+    <w:rsid w:val="003A49DE"/>
     <w:rPr>
       <w:rFonts w:asciiTheme="majorHAnsi" w:eastAsiaTheme="majorEastAsia" w:hAnsiTheme="majorHAnsi" w:cstheme="majorBidi"/>
-      <w:color w:val="2F5496" w:themeColor="accent1" w:themeShade="BF"/>
-      <w:sz w:val="26"/>
-      <w:szCs w:val="26"/>
+      <w:color w:val="B43412" w:themeColor="accent1" w:themeShade="BF"/>
+      <w:sz w:val="28"/>
+      <w:szCs w:val="28"/>
     </w:rPr>
   </w:style>
   <w:style w:type="paragraph" w:styleId="Nincstrkz">
     <w:name w:val="No Spacing"/>
     <w:uiPriority w:val="1"/>
     <w:qFormat/>
-    <w:rsid w:val="002743D6"/>
+    <w:rsid w:val="003A49DE"/>
     <w:pPr>
       <w:spacing w:after="0" w:line="240" w:lineRule="auto"/>
     </w:pPr>
@@ -8946,12 +7934,12 @@
     <w:basedOn w:val="Bekezdsalapbettpusa"/>
     <w:link w:val="Cmsor3"/>
     <w:uiPriority w:val="9"/>
-    <w:rsid w:val="007E44DC"/>
+    <w:rsid w:val="003A49DE"/>
     <w:rPr>
       <w:rFonts w:asciiTheme="majorHAnsi" w:eastAsiaTheme="majorEastAsia" w:hAnsiTheme="majorHAnsi" w:cstheme="majorBidi"/>
-      <w:color w:val="1F3763" w:themeColor="accent1" w:themeShade="7F"/>
-      <w:sz w:val="24"/>
-      <w:szCs w:val="24"/>
+      <w:color w:val="404040" w:themeColor="text1" w:themeTint="BF"/>
+      <w:sz w:val="26"/>
+      <w:szCs w:val="26"/>
     </w:rPr>
   </w:style>
   <w:style w:type="character" w:styleId="Hiperhivatkozs">
@@ -8961,7 +7949,7 @@
     <w:unhideWhenUsed/>
     <w:rsid w:val="000379E8"/>
     <w:rPr>
-      <w:color w:val="0563C1" w:themeColor="hyperlink"/>
+      <w:color w:val="CC9900" w:themeColor="hyperlink"/>
       <w:u w:val="single"/>
     </w:rPr>
   </w:style>
@@ -8982,11 +7970,11 @@
     <w:basedOn w:val="Bekezdsalapbettpusa"/>
     <w:uiPriority w:val="19"/>
     <w:qFormat/>
-    <w:rsid w:val="008D7049"/>
+    <w:rsid w:val="003A49DE"/>
     <w:rPr>
       <w:i/>
       <w:iCs/>
-      <w:color w:val="404040" w:themeColor="text1" w:themeTint="BF"/>
+      <w:color w:val="595959" w:themeColor="text1" w:themeTint="A6"/>
     </w:rPr>
   </w:style>
   <w:style w:type="paragraph" w:customStyle="1" w:styleId="code">
@@ -8994,7 +7982,6 @@
     <w:basedOn w:val="Norml"/>
     <w:link w:val="codeChar"/>
     <w:autoRedefine/>
-    <w:qFormat/>
     <w:rsid w:val="00FD60FC"/>
     <w:pPr>
       <w:spacing w:after="0" w:line="240" w:lineRule="auto"/>
@@ -9114,11 +8101,9 @@
     </w:pPr>
     <w:rPr>
       <w:rFonts w:ascii="Courier New" w:eastAsia="Times New Roman" w:hAnsi="Courier New" w:cs="Courier New"/>
-      <w:kern w:val="0"/>
       <w:sz w:val="20"/>
       <w:szCs w:val="20"/>
       <w:lang w:eastAsia="hu-HU"/>
-      <w14:ligatures w14:val="none"/>
     </w:rPr>
   </w:style>
   <w:style w:type="character" w:customStyle="1" w:styleId="HTML-kntformzottChar">
@@ -9148,13 +8133,295 @@
       <w:contextualSpacing/>
     </w:pPr>
   </w:style>
+  <w:style w:type="character" w:customStyle="1" w:styleId="Cmsor4Char">
+    <w:name w:val="Címsor 4 Char"/>
+    <w:basedOn w:val="Bekezdsalapbettpusa"/>
+    <w:link w:val="Cmsor4"/>
+    <w:uiPriority w:val="9"/>
+    <w:semiHidden/>
+    <w:rsid w:val="003A49DE"/>
+    <w:rPr>
+      <w:rFonts w:asciiTheme="majorHAnsi" w:eastAsiaTheme="majorEastAsia" w:hAnsiTheme="majorHAnsi" w:cstheme="majorBidi"/>
+      <w:sz w:val="24"/>
+      <w:szCs w:val="24"/>
+    </w:rPr>
+  </w:style>
+  <w:style w:type="character" w:customStyle="1" w:styleId="Cmsor5Char">
+    <w:name w:val="Címsor 5 Char"/>
+    <w:basedOn w:val="Bekezdsalapbettpusa"/>
+    <w:link w:val="Cmsor5"/>
+    <w:uiPriority w:val="9"/>
+    <w:semiHidden/>
+    <w:rsid w:val="003A49DE"/>
+    <w:rPr>
+      <w:rFonts w:asciiTheme="majorHAnsi" w:eastAsiaTheme="majorEastAsia" w:hAnsiTheme="majorHAnsi" w:cstheme="majorBidi"/>
+      <w:i/>
+      <w:iCs/>
+      <w:sz w:val="22"/>
+      <w:szCs w:val="22"/>
+    </w:rPr>
+  </w:style>
+  <w:style w:type="character" w:customStyle="1" w:styleId="Cmsor6Char">
+    <w:name w:val="Címsor 6 Char"/>
+    <w:basedOn w:val="Bekezdsalapbettpusa"/>
+    <w:link w:val="Cmsor6"/>
+    <w:uiPriority w:val="9"/>
+    <w:semiHidden/>
+    <w:rsid w:val="003A49DE"/>
+    <w:rPr>
+      <w:rFonts w:asciiTheme="majorHAnsi" w:eastAsiaTheme="majorEastAsia" w:hAnsiTheme="majorHAnsi" w:cstheme="majorBidi"/>
+      <w:color w:val="595959" w:themeColor="text1" w:themeTint="A6"/>
+    </w:rPr>
+  </w:style>
+  <w:style w:type="character" w:customStyle="1" w:styleId="Cmsor7Char">
+    <w:name w:val="Címsor 7 Char"/>
+    <w:basedOn w:val="Bekezdsalapbettpusa"/>
+    <w:link w:val="Cmsor7"/>
+    <w:uiPriority w:val="9"/>
+    <w:semiHidden/>
+    <w:rsid w:val="003A49DE"/>
+    <w:rPr>
+      <w:rFonts w:asciiTheme="majorHAnsi" w:eastAsiaTheme="majorEastAsia" w:hAnsiTheme="majorHAnsi" w:cstheme="majorBidi"/>
+      <w:i/>
+      <w:iCs/>
+      <w:color w:val="595959" w:themeColor="text1" w:themeTint="A6"/>
+    </w:rPr>
+  </w:style>
+  <w:style w:type="character" w:customStyle="1" w:styleId="Cmsor8Char">
+    <w:name w:val="Címsor 8 Char"/>
+    <w:basedOn w:val="Bekezdsalapbettpusa"/>
+    <w:link w:val="Cmsor8"/>
+    <w:uiPriority w:val="9"/>
+    <w:semiHidden/>
+    <w:rsid w:val="003A49DE"/>
+    <w:rPr>
+      <w:rFonts w:asciiTheme="majorHAnsi" w:eastAsiaTheme="majorEastAsia" w:hAnsiTheme="majorHAnsi" w:cstheme="majorBidi"/>
+      <w:smallCaps/>
+      <w:color w:val="595959" w:themeColor="text1" w:themeTint="A6"/>
+    </w:rPr>
+  </w:style>
+  <w:style w:type="character" w:customStyle="1" w:styleId="Cmsor9Char">
+    <w:name w:val="Címsor 9 Char"/>
+    <w:basedOn w:val="Bekezdsalapbettpusa"/>
+    <w:link w:val="Cmsor9"/>
+    <w:uiPriority w:val="9"/>
+    <w:semiHidden/>
+    <w:rsid w:val="003A49DE"/>
+    <w:rPr>
+      <w:rFonts w:asciiTheme="majorHAnsi" w:eastAsiaTheme="majorEastAsia" w:hAnsiTheme="majorHAnsi" w:cstheme="majorBidi"/>
+      <w:i/>
+      <w:iCs/>
+      <w:smallCaps/>
+      <w:color w:val="595959" w:themeColor="text1" w:themeTint="A6"/>
+    </w:rPr>
+  </w:style>
+  <w:style w:type="paragraph" w:styleId="Kpalrs">
+    <w:name w:val="caption"/>
+    <w:basedOn w:val="Norml"/>
+    <w:next w:val="Norml"/>
+    <w:uiPriority w:val="35"/>
+    <w:semiHidden/>
+    <w:unhideWhenUsed/>
+    <w:qFormat/>
+    <w:rsid w:val="003A49DE"/>
+    <w:pPr>
+      <w:spacing w:line="240" w:lineRule="auto"/>
+    </w:pPr>
+    <w:rPr>
+      <w:b/>
+      <w:bCs/>
+      <w:color w:val="404040" w:themeColor="text1" w:themeTint="BF"/>
+      <w:sz w:val="20"/>
+      <w:szCs w:val="20"/>
+    </w:rPr>
+  </w:style>
+  <w:style w:type="paragraph" w:styleId="Alcm">
+    <w:name w:val="Subtitle"/>
+    <w:basedOn w:val="Norml"/>
+    <w:next w:val="Norml"/>
+    <w:link w:val="AlcmChar"/>
+    <w:uiPriority w:val="11"/>
+    <w:qFormat/>
+    <w:rsid w:val="003A49DE"/>
+    <w:pPr>
+      <w:numPr>
+        <w:ilvl w:val="1"/>
+      </w:numPr>
+      <w:spacing w:after="240" w:line="240" w:lineRule="auto"/>
+    </w:pPr>
+    <w:rPr>
+      <w:rFonts w:asciiTheme="majorHAnsi" w:eastAsiaTheme="majorEastAsia" w:hAnsiTheme="majorHAnsi" w:cstheme="majorBidi"/>
+      <w:color w:val="404040" w:themeColor="text1" w:themeTint="BF"/>
+      <w:sz w:val="30"/>
+      <w:szCs w:val="30"/>
+    </w:rPr>
+  </w:style>
+  <w:style w:type="character" w:customStyle="1" w:styleId="AlcmChar">
+    <w:name w:val="Alcím Char"/>
+    <w:basedOn w:val="Bekezdsalapbettpusa"/>
+    <w:link w:val="Alcm"/>
+    <w:uiPriority w:val="11"/>
+    <w:rsid w:val="003A49DE"/>
+    <w:rPr>
+      <w:rFonts w:asciiTheme="majorHAnsi" w:eastAsiaTheme="majorEastAsia" w:hAnsiTheme="majorHAnsi" w:cstheme="majorBidi"/>
+      <w:color w:val="404040" w:themeColor="text1" w:themeTint="BF"/>
+      <w:sz w:val="30"/>
+      <w:szCs w:val="30"/>
+    </w:rPr>
+  </w:style>
+  <w:style w:type="character" w:styleId="Kiemels2">
+    <w:name w:val="Strong"/>
+    <w:basedOn w:val="Bekezdsalapbettpusa"/>
+    <w:uiPriority w:val="22"/>
+    <w:qFormat/>
+    <w:rsid w:val="003A49DE"/>
+    <w:rPr>
+      <w:b/>
+      <w:bCs/>
+    </w:rPr>
+  </w:style>
+  <w:style w:type="character" w:styleId="Kiemels">
+    <w:name w:val="Emphasis"/>
+    <w:basedOn w:val="Bekezdsalapbettpusa"/>
+    <w:uiPriority w:val="20"/>
+    <w:qFormat/>
+    <w:rsid w:val="003A49DE"/>
+    <w:rPr>
+      <w:i/>
+      <w:iCs/>
+    </w:rPr>
+  </w:style>
+  <w:style w:type="paragraph" w:styleId="Idzet">
+    <w:name w:val="Quote"/>
+    <w:basedOn w:val="Norml"/>
+    <w:next w:val="Norml"/>
+    <w:link w:val="IdzetChar"/>
+    <w:uiPriority w:val="29"/>
+    <w:qFormat/>
+    <w:rsid w:val="003A49DE"/>
+    <w:pPr>
+      <w:spacing w:before="240" w:after="240" w:line="252" w:lineRule="auto"/>
+      <w:ind w:left="864" w:right="864"/>
+      <w:jc w:val="center"/>
+    </w:pPr>
+    <w:rPr>
+      <w:i/>
+      <w:iCs/>
+    </w:rPr>
+  </w:style>
+  <w:style w:type="character" w:customStyle="1" w:styleId="IdzetChar">
+    <w:name w:val="Idézet Char"/>
+    <w:basedOn w:val="Bekezdsalapbettpusa"/>
+    <w:link w:val="Idzet"/>
+    <w:uiPriority w:val="29"/>
+    <w:rsid w:val="003A49DE"/>
+    <w:rPr>
+      <w:i/>
+      <w:iCs/>
+    </w:rPr>
+  </w:style>
+  <w:style w:type="paragraph" w:styleId="Kiemeltidzet">
+    <w:name w:val="Intense Quote"/>
+    <w:basedOn w:val="Norml"/>
+    <w:next w:val="Norml"/>
+    <w:link w:val="KiemeltidzetChar"/>
+    <w:uiPriority w:val="30"/>
+    <w:qFormat/>
+    <w:rsid w:val="003A49DE"/>
+    <w:pPr>
+      <w:spacing w:before="100" w:beforeAutospacing="1" w:after="240"/>
+      <w:ind w:left="864" w:right="864"/>
+      <w:jc w:val="center"/>
+    </w:pPr>
+    <w:rPr>
+      <w:rFonts w:asciiTheme="majorHAnsi" w:eastAsiaTheme="majorEastAsia" w:hAnsiTheme="majorHAnsi" w:cstheme="majorBidi"/>
+      <w:color w:val="E84C22" w:themeColor="accent1"/>
+      <w:sz w:val="28"/>
+      <w:szCs w:val="28"/>
+    </w:rPr>
+  </w:style>
+  <w:style w:type="character" w:customStyle="1" w:styleId="KiemeltidzetChar">
+    <w:name w:val="Kiemelt idézet Char"/>
+    <w:basedOn w:val="Bekezdsalapbettpusa"/>
+    <w:link w:val="Kiemeltidzet"/>
+    <w:uiPriority w:val="30"/>
+    <w:rsid w:val="003A49DE"/>
+    <w:rPr>
+      <w:rFonts w:asciiTheme="majorHAnsi" w:eastAsiaTheme="majorEastAsia" w:hAnsiTheme="majorHAnsi" w:cstheme="majorBidi"/>
+      <w:color w:val="E84C22" w:themeColor="accent1"/>
+      <w:sz w:val="28"/>
+      <w:szCs w:val="28"/>
+    </w:rPr>
+  </w:style>
+  <w:style w:type="character" w:styleId="Erskiemels">
+    <w:name w:val="Intense Emphasis"/>
+    <w:basedOn w:val="Bekezdsalapbettpusa"/>
+    <w:uiPriority w:val="21"/>
+    <w:qFormat/>
+    <w:rsid w:val="003A49DE"/>
+    <w:rPr>
+      <w:b/>
+      <w:bCs/>
+      <w:i/>
+      <w:iCs/>
+    </w:rPr>
+  </w:style>
+  <w:style w:type="character" w:styleId="Finomhivatkozs">
+    <w:name w:val="Subtle Reference"/>
+    <w:basedOn w:val="Bekezdsalapbettpusa"/>
+    <w:uiPriority w:val="31"/>
+    <w:qFormat/>
+    <w:rsid w:val="003A49DE"/>
+    <w:rPr>
+      <w:smallCaps/>
+      <w:color w:val="404040" w:themeColor="text1" w:themeTint="BF"/>
+    </w:rPr>
+  </w:style>
+  <w:style w:type="character" w:styleId="Ershivatkozs">
+    <w:name w:val="Intense Reference"/>
+    <w:basedOn w:val="Bekezdsalapbettpusa"/>
+    <w:uiPriority w:val="32"/>
+    <w:qFormat/>
+    <w:rsid w:val="003A49DE"/>
+    <w:rPr>
+      <w:b/>
+      <w:bCs/>
+      <w:smallCaps/>
+      <w:u w:val="single"/>
+    </w:rPr>
+  </w:style>
+  <w:style w:type="character" w:styleId="Knyvcme">
+    <w:name w:val="Book Title"/>
+    <w:basedOn w:val="Bekezdsalapbettpusa"/>
+    <w:uiPriority w:val="33"/>
+    <w:qFormat/>
+    <w:rsid w:val="003A49DE"/>
+    <w:rPr>
+      <w:b/>
+      <w:bCs/>
+      <w:smallCaps/>
+    </w:rPr>
+  </w:style>
+  <w:style w:type="paragraph" w:styleId="Tartalomjegyzkcmsora">
+    <w:name w:val="TOC Heading"/>
+    <w:basedOn w:val="Cmsor1"/>
+    <w:next w:val="Norml"/>
+    <w:uiPriority w:val="39"/>
+    <w:semiHidden/>
+    <w:unhideWhenUsed/>
+    <w:qFormat/>
+    <w:rsid w:val="003A49DE"/>
+    <w:pPr>
+      <w:outlineLvl w:val="9"/>
+    </w:pPr>
+  </w:style>
 </w:styles>
 </file>
 
 <file path=word/theme/theme1.xml><?xml version="1.0" encoding="utf-8"?>
 <a:theme xmlns:a="http://schemas.openxmlformats.org/drawingml/2006/main" name="Office-téma">
   <a:themeElements>
-    <a:clrScheme name="Office">
+    <a:clrScheme name="Vörös–narancs">
       <a:dk1>
         <a:sysClr val="windowText" lastClr="000000"/>
       </a:dk1>
@@ -9162,140 +8429,46 @@
         <a:sysClr val="window" lastClr="FFFFFF"/>
       </a:lt1>
       <a:dk2>
-        <a:srgbClr val="44546A"/>
+        <a:srgbClr val="505046"/>
       </a:dk2>
       <a:lt2>
-        <a:srgbClr val="E7E6E6"/>
+        <a:srgbClr val="EEECE1"/>
       </a:lt2>
       <a:accent1>
-        <a:srgbClr val="4472C4"/>
+        <a:srgbClr val="E84C22"/>
       </a:accent1>
       <a:accent2>
-        <a:srgbClr val="ED7D31"/>
+        <a:srgbClr val="FFBD47"/>
       </a:accent2>
       <a:accent3>
-        <a:srgbClr val="A5A5A5"/>
+        <a:srgbClr val="B64926"/>
       </a:accent3>
       <a:accent4>
-        <a:srgbClr val="FFC000"/>
+        <a:srgbClr val="FF8427"/>
       </a:accent4>
       <a:accent5>
-        <a:srgbClr val="5B9BD5"/>
+        <a:srgbClr val="CC9900"/>
       </a:accent5>
       <a:accent6>
-        <a:srgbClr val="70AD47"/>
+        <a:srgbClr val="B22600"/>
       </a:accent6>
       <a:hlink>
-        <a:srgbClr val="0563C1"/>
+        <a:srgbClr val="CC9900"/>
       </a:hlink>
       <a:folHlink>
-        <a:srgbClr val="954F72"/>
+        <a:srgbClr val="666699"/>
       </a:folHlink>
     </a:clrScheme>
-    <a:fontScheme name="Office">
+    <a:fontScheme name="2. egyéni séma">
       <a:majorFont>
-        <a:latin typeface="Calibri Light" panose="020F0302020204030204"/>
+        <a:latin typeface="Times New Roman"/>
         <a:ea typeface=""/>
         <a:cs typeface=""/>
-        <a:font script="Jpan" typeface="游ゴシック Light"/>
-        <a:font script="Hang" typeface="맑은 고딕"/>
-        <a:font script="Hans" typeface="等线 Light"/>
-        <a:font script="Hant" typeface="新細明體"/>
-        <a:font script="Arab" typeface="Times New Roman"/>
-        <a:font script="Hebr" typeface="Times New Roman"/>
-        <a:font script="Thai" typeface="Angsana New"/>
-        <a:font script="Ethi" typeface="Nyala"/>
-        <a:font script="Beng" typeface="Vrinda"/>
-        <a:font script="Gujr" typeface="Shruti"/>
-        <a:font script="Khmr" typeface="MoolBoran"/>
-        <a:font script="Knda" typeface="Tunga"/>
-        <a:font script="Guru" typeface="Raavi"/>
-        <a:font script="Cans" typeface="Euphemia"/>
-        <a:font script="Cher" typeface="Plantagenet Cherokee"/>
-        <a:font script="Yiii" typeface="Microsoft Yi Baiti"/>
-        <a:font script="Tibt" typeface="Microsoft Himalaya"/>
-        <a:font script="Thaa" typeface="MV Boli"/>
-        <a:font script="Deva" typeface="Mangal"/>
-        <a:font script="Telu" typeface="Gautami"/>
-        <a:font script="Taml" typeface="Latha"/>
-        <a:font script="Syrc" typeface="Estrangelo Edessa"/>
-        <a:font script="Orya" typeface="Kalinga"/>
-        <a:font script="Mlym" typeface="Kartika"/>
-        <a:font script="Laoo" typeface="DokChampa"/>
-        <a:font script="Sinh" typeface="Iskoola Pota"/>
-        <a:font script="Mong" typeface="Mongolian Baiti"/>
-        <a:font script="Viet" typeface="Times New Roman"/>
-        <a:font script="Uigh" typeface="Microsoft Uighur"/>
-        <a:font script="Geor" typeface="Sylfaen"/>
-        <a:font script="Armn" typeface="Arial"/>
-        <a:font script="Bugi" typeface="Leelawadee UI"/>
-        <a:font script="Bopo" typeface="Microsoft JhengHei"/>
-        <a:font script="Java" typeface="Javanese Text"/>
-        <a:font script="Lisu" typeface="Segoe UI"/>
-        <a:font script="Mymr" typeface="Myanmar Text"/>
-        <a:font script="Nkoo" typeface="Ebrima"/>
-        <a:font script="Olck" typeface="Nirmala UI"/>
-        <a:font script="Osma" typeface="Ebrima"/>
-        <a:font script="Phag" typeface="Phagspa"/>
-        <a:font script="Syrn" typeface="Estrangelo Edessa"/>
-        <a:font script="Syrj" typeface="Estrangelo Edessa"/>
-        <a:font script="Syre" typeface="Estrangelo Edessa"/>
-        <a:font script="Sora" typeface="Nirmala UI"/>
-        <a:font script="Tale" typeface="Microsoft Tai Le"/>
-        <a:font script="Talu" typeface="Microsoft New Tai Lue"/>
-        <a:font script="Tfng" typeface="Ebrima"/>
       </a:majorFont>
       <a:minorFont>
-        <a:latin typeface="Calibri" panose="020F0502020204030204"/>
+        <a:latin typeface="Times New Roman"/>
         <a:ea typeface=""/>
         <a:cs typeface=""/>
-        <a:font script="Jpan" typeface="游明朝"/>
-        <a:font script="Hang" typeface="맑은 고딕"/>
-        <a:font script="Hans" typeface="等线"/>
-        <a:font script="Hant" typeface="新細明體"/>
-        <a:font script="Arab" typeface="Arial"/>
-        <a:font script="Hebr" typeface="Arial"/>
-        <a:font script="Thai" typeface="Cordia New"/>
-        <a:font script="Ethi" typeface="Nyala"/>
-        <a:font script="Beng" typeface="Vrinda"/>
-        <a:font script="Gujr" typeface="Shruti"/>
-        <a:font script="Khmr" typeface="DaunPenh"/>
-        <a:font script="Knda" typeface="Tunga"/>
-        <a:font script="Guru" typeface="Raavi"/>
-        <a:font script="Cans" typeface="Euphemia"/>
-        <a:font script="Cher" typeface="Plantagenet Cherokee"/>
-        <a:font script="Yiii" typeface="Microsoft Yi Baiti"/>
-        <a:font script="Tibt" typeface="Microsoft Himalaya"/>
-        <a:font script="Thaa" typeface="MV Boli"/>
-        <a:font script="Deva" typeface="Mangal"/>
-        <a:font script="Telu" typeface="Gautami"/>
-        <a:font script="Taml" typeface="Latha"/>
-        <a:font script="Syrc" typeface="Estrangelo Edessa"/>
-        <a:font script="Orya" typeface="Kalinga"/>
-        <a:font script="Mlym" typeface="Kartika"/>
-        <a:font script="Laoo" typeface="DokChampa"/>
-        <a:font script="Sinh" typeface="Iskoola Pota"/>
-        <a:font script="Mong" typeface="Mongolian Baiti"/>
-        <a:font script="Viet" typeface="Arial"/>
-        <a:font script="Uigh" typeface="Microsoft Uighur"/>
-        <a:font script="Geor" typeface="Sylfaen"/>
-        <a:font script="Armn" typeface="Arial"/>
-        <a:font script="Bugi" typeface="Leelawadee UI"/>
-        <a:font script="Bopo" typeface="Microsoft JhengHei"/>
-        <a:font script="Java" typeface="Javanese Text"/>
-        <a:font script="Lisu" typeface="Segoe UI"/>
-        <a:font script="Mymr" typeface="Myanmar Text"/>
-        <a:font script="Nkoo" typeface="Ebrima"/>
-        <a:font script="Olck" typeface="Nirmala UI"/>
-        <a:font script="Osma" typeface="Ebrima"/>
-        <a:font script="Phag" typeface="Phagspa"/>
-        <a:font script="Syrn" typeface="Estrangelo Edessa"/>
-        <a:font script="Syrj" typeface="Estrangelo Edessa"/>
-        <a:font script="Syre" typeface="Estrangelo Edessa"/>
-        <a:font script="Sora" typeface="Nirmala UI"/>
-        <a:font script="Tale" typeface="Microsoft Tai Le"/>
-        <a:font script="Talu" typeface="Microsoft New Tai Lue"/>
-        <a:font script="Tfng" typeface="Ebrima"/>
       </a:minorFont>
     </a:fontScheme>
     <a:fmtScheme name="Office">
